--- a/README.docx
+++ b/README.docx
@@ -3129,6 +3129,761 @@
         <w:t>cpp</w:t>
       </w:r>
       <w:proofErr w:type="spellEnd"/>
+      <w:r>
+        <w:rPr>
+          <w:rFonts w:ascii="David" w:hAnsi="David" w:cs="David" w:hint="cs"/>
+          <w:sz w:val="24"/>
+          <w:szCs w:val="24"/>
+          <w:rtl/>
+        </w:rPr>
+        <w:t xml:space="preserve"> </w:t>
+      </w:r>
+      <w:r>
+        <w:rPr>
+          <w:rFonts w:ascii="David" w:hAnsi="David" w:cs="David"/>
+          <w:sz w:val="24"/>
+          <w:szCs w:val="24"/>
+          <w:rtl/>
+        </w:rPr>
+        <w:t>–</w:t>
+      </w:r>
+    </w:p>
+    <w:p>
+      <w:pPr>
+        <w:pStyle w:val="ListParagraph"/>
+        <w:numPr>
+          <w:ilvl w:val="0"/>
+          <w:numId w:val="14"/>
+        </w:numPr>
+        <w:bidi/>
+        <w:spacing w:line="360" w:lineRule="auto"/>
+        <w:rPr>
+          <w:rFonts w:ascii="David" w:hAnsi="David" w:cs="David"/>
+          <w:b/>
+          <w:bCs/>
+          <w:sz w:val="24"/>
+          <w:szCs w:val="24"/>
+        </w:rPr>
+      </w:pPr>
+      <w:r>
+        <w:rPr>
+          <w:rFonts w:ascii="David" w:hAnsi="David" w:cs="David" w:hint="cs"/>
+          <w:sz w:val="24"/>
+          <w:szCs w:val="24"/>
+          <w:rtl/>
+        </w:rPr>
+        <w:t>הודעת אודות משתתף</w:t>
+      </w:r>
+      <w:r>
+        <w:rPr>
+          <w:rFonts w:ascii="David" w:hAnsi="David" w:cs="David" w:hint="cs"/>
+          <w:b/>
+          <w:bCs/>
+          <w:sz w:val="24"/>
+          <w:szCs w:val="24"/>
+          <w:rtl/>
+        </w:rPr>
+        <w:t xml:space="preserve"> </w:t>
+      </w:r>
+      <w:r>
+        <w:rPr>
+          <w:rFonts w:ascii="David" w:hAnsi="David" w:cs="David"/>
+          <w:b/>
+          <w:bCs/>
+          <w:sz w:val="24"/>
+          <w:szCs w:val="24"/>
+          <w:rtl/>
+        </w:rPr>
+        <w:t>–</w:t>
+      </w:r>
+      <w:r>
+        <w:rPr>
+          <w:rFonts w:ascii="David" w:hAnsi="David" w:cs="David" w:hint="cs"/>
+          <w:b/>
+          <w:bCs/>
+          <w:sz w:val="24"/>
+          <w:szCs w:val="24"/>
+          <w:rtl/>
+        </w:rPr>
+        <w:t xml:space="preserve"> </w:t>
+      </w:r>
+      <w:r>
+        <w:rPr>
+          <w:rFonts w:ascii="David" w:hAnsi="David" w:cs="David" w:hint="cs"/>
+          <w:sz w:val="24"/>
+          <w:szCs w:val="24"/>
+          <w:rtl/>
+        </w:rPr>
+        <w:t>"</w:t>
+      </w:r>
+      <w:proofErr w:type="spellStart"/>
+      <w:r>
+        <w:rPr>
+          <w:rFonts w:ascii="David" w:hAnsi="David" w:cs="David" w:hint="cs"/>
+          <w:sz w:val="24"/>
+          <w:szCs w:val="24"/>
+          <w:rtl/>
+        </w:rPr>
+        <w:t>סטראקט</w:t>
+      </w:r>
+      <w:proofErr w:type="spellEnd"/>
+      <w:r>
+        <w:rPr>
+          <w:rFonts w:ascii="David" w:hAnsi="David" w:cs="David" w:hint="cs"/>
+          <w:sz w:val="24"/>
+          <w:szCs w:val="24"/>
+          <w:rtl/>
+        </w:rPr>
+        <w:t>"</w:t>
+      </w:r>
+      <w:r>
+        <w:rPr>
+          <w:rFonts w:ascii="David" w:hAnsi="David" w:cs="David" w:hint="cs"/>
+          <w:b/>
+          <w:bCs/>
+          <w:sz w:val="24"/>
+          <w:szCs w:val="24"/>
+          <w:rtl/>
+        </w:rPr>
+        <w:t xml:space="preserve"> </w:t>
+      </w:r>
+      <w:r>
+        <w:rPr>
+          <w:rFonts w:ascii="David" w:hAnsi="David" w:cs="David" w:hint="cs"/>
+          <w:sz w:val="24"/>
+          <w:szCs w:val="24"/>
+          <w:rtl/>
+        </w:rPr>
+        <w:t>הנועד להוות תכולת הודעה ומכיל את אודות משתתף המשחק.</w:t>
+      </w:r>
+    </w:p>
+    <w:p>
+      <w:pPr>
+        <w:pStyle w:val="ListParagraph"/>
+        <w:numPr>
+          <w:ilvl w:val="0"/>
+          <w:numId w:val="14"/>
+        </w:numPr>
+        <w:bidi/>
+        <w:spacing w:line="360" w:lineRule="auto"/>
+        <w:rPr>
+          <w:rFonts w:ascii="David" w:hAnsi="David" w:cs="David"/>
+          <w:b/>
+          <w:bCs/>
+          <w:sz w:val="24"/>
+          <w:szCs w:val="24"/>
+        </w:rPr>
+      </w:pPr>
+      <w:r>
+        <w:rPr>
+          <w:rFonts w:ascii="David" w:hAnsi="David" w:cs="David" w:hint="cs"/>
+          <w:sz w:val="24"/>
+          <w:szCs w:val="24"/>
+          <w:rtl/>
+        </w:rPr>
+        <w:t>הודעת משתתף</w:t>
+      </w:r>
+      <w:r>
+        <w:rPr>
+          <w:rFonts w:ascii="David" w:hAnsi="David" w:cs="David" w:hint="cs"/>
+          <w:b/>
+          <w:bCs/>
+          <w:sz w:val="24"/>
+          <w:szCs w:val="24"/>
+          <w:rtl/>
+        </w:rPr>
+        <w:t xml:space="preserve"> - </w:t>
+      </w:r>
+      <w:r>
+        <w:rPr>
+          <w:rFonts w:ascii="David" w:hAnsi="David" w:cs="David" w:hint="cs"/>
+          <w:sz w:val="24"/>
+          <w:szCs w:val="24"/>
+          <w:rtl/>
+        </w:rPr>
+        <w:t>"</w:t>
+      </w:r>
+      <w:proofErr w:type="spellStart"/>
+      <w:r>
+        <w:rPr>
+          <w:rFonts w:ascii="David" w:hAnsi="David" w:cs="David" w:hint="cs"/>
+          <w:sz w:val="24"/>
+          <w:szCs w:val="24"/>
+          <w:rtl/>
+        </w:rPr>
+        <w:t>סטראקט</w:t>
+      </w:r>
+      <w:proofErr w:type="spellEnd"/>
+      <w:r>
+        <w:rPr>
+          <w:rFonts w:ascii="David" w:hAnsi="David" w:cs="David" w:hint="cs"/>
+          <w:sz w:val="24"/>
+          <w:szCs w:val="24"/>
+          <w:rtl/>
+        </w:rPr>
+        <w:t>"</w:t>
+      </w:r>
+      <w:r>
+        <w:rPr>
+          <w:rFonts w:ascii="David" w:hAnsi="David" w:cs="David" w:hint="cs"/>
+          <w:b/>
+          <w:bCs/>
+          <w:sz w:val="24"/>
+          <w:szCs w:val="24"/>
+          <w:rtl/>
+        </w:rPr>
+        <w:t xml:space="preserve"> </w:t>
+      </w:r>
+      <w:r>
+        <w:rPr>
+          <w:rFonts w:ascii="David" w:hAnsi="David" w:cs="David" w:hint="cs"/>
+          <w:sz w:val="24"/>
+          <w:szCs w:val="24"/>
+          <w:rtl/>
+        </w:rPr>
+        <w:t>הנועד להוות תכולת הודעה ו</w:t>
+      </w:r>
+      <w:r>
+        <w:rPr>
+          <w:rFonts w:ascii="David" w:hAnsi="David" w:cs="David" w:hint="cs"/>
+          <w:sz w:val="24"/>
+          <w:szCs w:val="24"/>
+          <w:rtl/>
+        </w:rPr>
+        <w:t>נתוני</w:t>
+      </w:r>
+      <w:r>
+        <w:rPr>
+          <w:rFonts w:ascii="David" w:hAnsi="David" w:cs="David" w:hint="cs"/>
+          <w:sz w:val="24"/>
+          <w:szCs w:val="24"/>
+          <w:rtl/>
+        </w:rPr>
+        <w:t xml:space="preserve"> משתתף המשחק.</w:t>
+      </w:r>
+    </w:p>
+    <w:p>
+      <w:pPr>
+        <w:pStyle w:val="ListParagraph"/>
+        <w:numPr>
+          <w:ilvl w:val="0"/>
+          <w:numId w:val="14"/>
+        </w:numPr>
+        <w:bidi/>
+        <w:spacing w:line="360" w:lineRule="auto"/>
+        <w:rPr>
+          <w:rFonts w:ascii="David" w:hAnsi="David" w:cs="David"/>
+          <w:sz w:val="24"/>
+          <w:szCs w:val="24"/>
+        </w:rPr>
+      </w:pPr>
+      <w:r>
+        <w:rPr>
+          <w:rFonts w:ascii="David" w:hAnsi="David" w:cs="David" w:hint="cs"/>
+          <w:sz w:val="24"/>
+          <w:szCs w:val="24"/>
+          <w:rtl/>
+        </w:rPr>
+        <w:t>הודעת הוספת משתתף</w:t>
+      </w:r>
+      <w:r>
+        <w:rPr>
+          <w:rFonts w:ascii="David" w:hAnsi="David" w:cs="David" w:hint="cs"/>
+          <w:sz w:val="24"/>
+          <w:szCs w:val="24"/>
+          <w:rtl/>
+        </w:rPr>
+        <w:t xml:space="preserve"> - </w:t>
+      </w:r>
+      <w:r>
+        <w:rPr>
+          <w:rFonts w:ascii="David" w:hAnsi="David" w:cs="David" w:hint="cs"/>
+          <w:sz w:val="24"/>
+          <w:szCs w:val="24"/>
+          <w:rtl/>
+        </w:rPr>
+        <w:t>"</w:t>
+      </w:r>
+      <w:proofErr w:type="spellStart"/>
+      <w:r>
+        <w:rPr>
+          <w:rFonts w:ascii="David" w:hAnsi="David" w:cs="David" w:hint="cs"/>
+          <w:sz w:val="24"/>
+          <w:szCs w:val="24"/>
+          <w:rtl/>
+        </w:rPr>
+        <w:t>סטראקט</w:t>
+      </w:r>
+      <w:proofErr w:type="spellEnd"/>
+      <w:r>
+        <w:rPr>
+          <w:rFonts w:ascii="David" w:hAnsi="David" w:cs="David" w:hint="cs"/>
+          <w:sz w:val="24"/>
+          <w:szCs w:val="24"/>
+          <w:rtl/>
+        </w:rPr>
+        <w:t>"</w:t>
+      </w:r>
+      <w:r>
+        <w:rPr>
+          <w:rFonts w:ascii="David" w:hAnsi="David" w:cs="David" w:hint="cs"/>
+          <w:b/>
+          <w:bCs/>
+          <w:sz w:val="24"/>
+          <w:szCs w:val="24"/>
+          <w:rtl/>
+        </w:rPr>
+        <w:t xml:space="preserve"> </w:t>
+      </w:r>
+      <w:r>
+        <w:rPr>
+          <w:rFonts w:ascii="David" w:hAnsi="David" w:cs="David" w:hint="cs"/>
+          <w:sz w:val="24"/>
+          <w:szCs w:val="24"/>
+          <w:rtl/>
+        </w:rPr>
+        <w:t>הנועד להוות תכולת הודעה ומכיל</w:t>
+      </w:r>
+      <w:r>
+        <w:rPr>
+          <w:rFonts w:ascii="David" w:hAnsi="David" w:cs="David" w:hint="cs"/>
+          <w:sz w:val="24"/>
+          <w:szCs w:val="24"/>
+          <w:rtl/>
+        </w:rPr>
+        <w:t xml:space="preserve"> את המידע הנדרש לרישום משתתף חדש אצל המארח</w:t>
+      </w:r>
+      <w:r>
+        <w:rPr>
+          <w:rFonts w:ascii="David" w:hAnsi="David" w:cs="David" w:hint="cs"/>
+          <w:sz w:val="24"/>
+          <w:szCs w:val="24"/>
+          <w:rtl/>
+        </w:rPr>
+        <w:t>.</w:t>
+      </w:r>
+    </w:p>
+    <w:p>
+      <w:pPr>
+        <w:pStyle w:val="ListParagraph"/>
+        <w:numPr>
+          <w:ilvl w:val="0"/>
+          <w:numId w:val="14"/>
+        </w:numPr>
+        <w:bidi/>
+        <w:spacing w:line="360" w:lineRule="auto"/>
+        <w:rPr>
+          <w:rFonts w:ascii="David" w:hAnsi="David" w:cs="David"/>
+          <w:sz w:val="24"/>
+          <w:szCs w:val="24"/>
+        </w:rPr>
+      </w:pPr>
+      <w:r>
+        <w:rPr>
+          <w:rFonts w:ascii="David" w:hAnsi="David" w:cs="David" w:hint="cs"/>
+          <w:sz w:val="24"/>
+          <w:szCs w:val="24"/>
+          <w:rtl/>
+        </w:rPr>
+        <w:t>הודעת עדכון אובייקט דינאמי</w:t>
+      </w:r>
+      <w:r>
+        <w:rPr>
+          <w:rFonts w:ascii="David" w:hAnsi="David" w:cs="David" w:hint="cs"/>
+          <w:sz w:val="24"/>
+          <w:szCs w:val="24"/>
+          <w:rtl/>
+        </w:rPr>
+        <w:t xml:space="preserve"> - </w:t>
+      </w:r>
+      <w:r>
+        <w:rPr>
+          <w:rFonts w:ascii="David" w:hAnsi="David" w:cs="David" w:hint="cs"/>
+          <w:sz w:val="24"/>
+          <w:szCs w:val="24"/>
+          <w:rtl/>
+        </w:rPr>
+        <w:t>"</w:t>
+      </w:r>
+      <w:proofErr w:type="spellStart"/>
+      <w:r>
+        <w:rPr>
+          <w:rFonts w:ascii="David" w:hAnsi="David" w:cs="David" w:hint="cs"/>
+          <w:sz w:val="24"/>
+          <w:szCs w:val="24"/>
+          <w:rtl/>
+        </w:rPr>
+        <w:t>סטראקט</w:t>
+      </w:r>
+      <w:proofErr w:type="spellEnd"/>
+      <w:r>
+        <w:rPr>
+          <w:rFonts w:ascii="David" w:hAnsi="David" w:cs="David" w:hint="cs"/>
+          <w:sz w:val="24"/>
+          <w:szCs w:val="24"/>
+          <w:rtl/>
+        </w:rPr>
+        <w:t>"</w:t>
+      </w:r>
+      <w:r>
+        <w:rPr>
+          <w:rFonts w:ascii="David" w:hAnsi="David" w:cs="David" w:hint="cs"/>
+          <w:b/>
+          <w:bCs/>
+          <w:sz w:val="24"/>
+          <w:szCs w:val="24"/>
+          <w:rtl/>
+        </w:rPr>
+        <w:t xml:space="preserve"> </w:t>
+      </w:r>
+      <w:r>
+        <w:rPr>
+          <w:rFonts w:ascii="David" w:hAnsi="David" w:cs="David" w:hint="cs"/>
+          <w:sz w:val="24"/>
+          <w:szCs w:val="24"/>
+          <w:rtl/>
+        </w:rPr>
+        <w:t>הנועד להוות תכולת הודעה ומכיל</w:t>
+      </w:r>
+      <w:r>
+        <w:rPr>
+          <w:rFonts w:ascii="David" w:hAnsi="David" w:cs="David" w:hint="cs"/>
+          <w:sz w:val="24"/>
+          <w:szCs w:val="24"/>
+          <w:rtl/>
+        </w:rPr>
+        <w:t xml:space="preserve"> את המידע הנדרש לסנכרון אובייקט דינאמי</w:t>
+      </w:r>
+      <w:r>
+        <w:rPr>
+          <w:rFonts w:ascii="David" w:hAnsi="David" w:cs="David" w:hint="cs"/>
+          <w:sz w:val="24"/>
+          <w:szCs w:val="24"/>
+          <w:rtl/>
+        </w:rPr>
+        <w:t>.</w:t>
+      </w:r>
+    </w:p>
+    <w:p>
+      <w:pPr>
+        <w:pStyle w:val="ListParagraph"/>
+        <w:numPr>
+          <w:ilvl w:val="0"/>
+          <w:numId w:val="14"/>
+        </w:numPr>
+        <w:bidi/>
+        <w:spacing w:line="360" w:lineRule="auto"/>
+        <w:rPr>
+          <w:rFonts w:ascii="David" w:hAnsi="David" w:cs="David"/>
+          <w:sz w:val="24"/>
+          <w:szCs w:val="24"/>
+        </w:rPr>
+      </w:pPr>
+      <w:r>
+        <w:rPr>
+          <w:rFonts w:ascii="David" w:hAnsi="David" w:cs="David" w:hint="cs"/>
+          <w:sz w:val="24"/>
+          <w:szCs w:val="24"/>
+          <w:rtl/>
+        </w:rPr>
+        <w:t>הודעת עדכון סנכרון</w:t>
+      </w:r>
+      <w:r>
+        <w:rPr>
+          <w:rFonts w:ascii="David" w:hAnsi="David" w:cs="David" w:hint="cs"/>
+          <w:sz w:val="24"/>
+          <w:szCs w:val="24"/>
+          <w:rtl/>
+        </w:rPr>
+        <w:t xml:space="preserve"> - </w:t>
+      </w:r>
+      <w:r>
+        <w:rPr>
+          <w:rFonts w:ascii="David" w:hAnsi="David" w:cs="David" w:hint="cs"/>
+          <w:sz w:val="24"/>
+          <w:szCs w:val="24"/>
+          <w:rtl/>
+        </w:rPr>
+        <w:t>"</w:t>
+      </w:r>
+      <w:proofErr w:type="spellStart"/>
+      <w:r>
+        <w:rPr>
+          <w:rFonts w:ascii="David" w:hAnsi="David" w:cs="David" w:hint="cs"/>
+          <w:sz w:val="24"/>
+          <w:szCs w:val="24"/>
+          <w:rtl/>
+        </w:rPr>
+        <w:t>סטראקט</w:t>
+      </w:r>
+      <w:proofErr w:type="spellEnd"/>
+      <w:r>
+        <w:rPr>
+          <w:rFonts w:ascii="David" w:hAnsi="David" w:cs="David" w:hint="cs"/>
+          <w:sz w:val="24"/>
+          <w:szCs w:val="24"/>
+          <w:rtl/>
+        </w:rPr>
+        <w:t>"</w:t>
+      </w:r>
+      <w:r>
+        <w:rPr>
+          <w:rFonts w:ascii="David" w:hAnsi="David" w:cs="David" w:hint="cs"/>
+          <w:b/>
+          <w:bCs/>
+          <w:sz w:val="24"/>
+          <w:szCs w:val="24"/>
+          <w:rtl/>
+        </w:rPr>
+        <w:t xml:space="preserve"> </w:t>
+      </w:r>
+      <w:r>
+        <w:rPr>
+          <w:rFonts w:ascii="David" w:hAnsi="David" w:cs="David" w:hint="cs"/>
+          <w:sz w:val="24"/>
+          <w:szCs w:val="24"/>
+          <w:rtl/>
+        </w:rPr>
+        <w:t>הנועד להוות תכולת הודעה ומכיל</w:t>
+      </w:r>
+      <w:r>
+        <w:rPr>
+          <w:rFonts w:ascii="David" w:hAnsi="David" w:cs="David" w:hint="cs"/>
+          <w:sz w:val="24"/>
+          <w:szCs w:val="24"/>
+          <w:rtl/>
+        </w:rPr>
+        <w:t xml:space="preserve"> את כל עדכון האובייקטים הדינאמיים </w:t>
+      </w:r>
+      <w:r>
+        <w:rPr>
+          <w:rFonts w:ascii="David" w:hAnsi="David" w:cs="David" w:hint="cs"/>
+          <w:sz w:val="24"/>
+          <w:szCs w:val="24"/>
+          <w:rtl/>
+        </w:rPr>
+        <w:t>.</w:t>
+      </w:r>
+    </w:p>
+    <w:p>
+      <w:pPr>
+        <w:pStyle w:val="ListParagraph"/>
+        <w:numPr>
+          <w:ilvl w:val="0"/>
+          <w:numId w:val="14"/>
+        </w:numPr>
+        <w:bidi/>
+        <w:spacing w:line="360" w:lineRule="auto"/>
+        <w:rPr>
+          <w:rFonts w:ascii="David" w:hAnsi="David" w:cs="David"/>
+          <w:sz w:val="24"/>
+          <w:szCs w:val="24"/>
+        </w:rPr>
+      </w:pPr>
+      <w:r>
+        <w:rPr>
+          <w:rFonts w:ascii="David" w:hAnsi="David" w:cs="David" w:hint="cs"/>
+          <w:sz w:val="24"/>
+          <w:szCs w:val="24"/>
+          <w:rtl/>
+        </w:rPr>
+        <w:t>הודעת יריית שחקן</w:t>
+      </w:r>
+      <w:r>
+        <w:rPr>
+          <w:rFonts w:ascii="David" w:hAnsi="David" w:cs="David" w:hint="cs"/>
+          <w:sz w:val="24"/>
+          <w:szCs w:val="24"/>
+          <w:rtl/>
+        </w:rPr>
+        <w:t xml:space="preserve"> = </w:t>
+      </w:r>
+      <w:r>
+        <w:rPr>
+          <w:rFonts w:ascii="David" w:hAnsi="David" w:cs="David" w:hint="cs"/>
+          <w:sz w:val="24"/>
+          <w:szCs w:val="24"/>
+          <w:rtl/>
+        </w:rPr>
+        <w:t>"</w:t>
+      </w:r>
+      <w:proofErr w:type="spellStart"/>
+      <w:r>
+        <w:rPr>
+          <w:rFonts w:ascii="David" w:hAnsi="David" w:cs="David" w:hint="cs"/>
+          <w:sz w:val="24"/>
+          <w:szCs w:val="24"/>
+          <w:rtl/>
+        </w:rPr>
+        <w:t>סטראקט</w:t>
+      </w:r>
+      <w:proofErr w:type="spellEnd"/>
+      <w:r>
+        <w:rPr>
+          <w:rFonts w:ascii="David" w:hAnsi="David" w:cs="David" w:hint="cs"/>
+          <w:sz w:val="24"/>
+          <w:szCs w:val="24"/>
+          <w:rtl/>
+        </w:rPr>
+        <w:t>"</w:t>
+      </w:r>
+      <w:r>
+        <w:rPr>
+          <w:rFonts w:ascii="David" w:hAnsi="David" w:cs="David" w:hint="cs"/>
+          <w:b/>
+          <w:bCs/>
+          <w:sz w:val="24"/>
+          <w:szCs w:val="24"/>
+          <w:rtl/>
+        </w:rPr>
+        <w:t xml:space="preserve"> </w:t>
+      </w:r>
+      <w:r>
+        <w:rPr>
+          <w:rFonts w:ascii="David" w:hAnsi="David" w:cs="David" w:hint="cs"/>
+          <w:sz w:val="24"/>
+          <w:szCs w:val="24"/>
+          <w:rtl/>
+        </w:rPr>
+        <w:t>הנועד להוות תכולת הודעה ומכיל</w:t>
+      </w:r>
+      <w:r>
+        <w:rPr>
+          <w:rFonts w:ascii="David" w:hAnsi="David" w:cs="David" w:hint="cs"/>
+          <w:sz w:val="24"/>
+          <w:szCs w:val="24"/>
+          <w:rtl/>
+        </w:rPr>
+        <w:t xml:space="preserve"> את המידע הנדרש לסנכרון הפעלת המתנה של שחקן</w:t>
+      </w:r>
+      <w:r>
+        <w:rPr>
+          <w:rFonts w:ascii="David" w:hAnsi="David" w:cs="David" w:hint="cs"/>
+          <w:sz w:val="24"/>
+          <w:szCs w:val="24"/>
+          <w:rtl/>
+        </w:rPr>
+        <w:t>.</w:t>
+      </w:r>
+    </w:p>
+    <w:p>
+      <w:pPr>
+        <w:pStyle w:val="ListParagraph"/>
+        <w:numPr>
+          <w:ilvl w:val="0"/>
+          <w:numId w:val="14"/>
+        </w:numPr>
+        <w:bidi/>
+        <w:spacing w:line="360" w:lineRule="auto"/>
+        <w:rPr>
+          <w:rFonts w:ascii="David" w:hAnsi="David" w:cs="David"/>
+          <w:sz w:val="24"/>
+          <w:szCs w:val="24"/>
+        </w:rPr>
+      </w:pPr>
+      <w:r>
+        <w:rPr>
+          <w:rFonts w:ascii="David" w:hAnsi="David" w:cs="David" w:hint="cs"/>
+          <w:sz w:val="24"/>
+          <w:szCs w:val="24"/>
+          <w:rtl/>
+        </w:rPr>
+        <w:t>הודעת תחילת משחק</w:t>
+      </w:r>
+      <w:r>
+        <w:rPr>
+          <w:rFonts w:ascii="David" w:hAnsi="David" w:cs="David" w:hint="cs"/>
+          <w:sz w:val="24"/>
+          <w:szCs w:val="24"/>
+          <w:rtl/>
+        </w:rPr>
+        <w:t xml:space="preserve"> - </w:t>
+      </w:r>
+      <w:r>
+        <w:rPr>
+          <w:rFonts w:ascii="David" w:hAnsi="David" w:cs="David" w:hint="cs"/>
+          <w:sz w:val="24"/>
+          <w:szCs w:val="24"/>
+          <w:rtl/>
+        </w:rPr>
+        <w:t>"</w:t>
+      </w:r>
+      <w:proofErr w:type="spellStart"/>
+      <w:r>
+        <w:rPr>
+          <w:rFonts w:ascii="David" w:hAnsi="David" w:cs="David" w:hint="cs"/>
+          <w:sz w:val="24"/>
+          <w:szCs w:val="24"/>
+          <w:rtl/>
+        </w:rPr>
+        <w:t>סטראקט</w:t>
+      </w:r>
+      <w:proofErr w:type="spellEnd"/>
+      <w:r>
+        <w:rPr>
+          <w:rFonts w:ascii="David" w:hAnsi="David" w:cs="David" w:hint="cs"/>
+          <w:sz w:val="24"/>
+          <w:szCs w:val="24"/>
+          <w:rtl/>
+        </w:rPr>
+        <w:t>"</w:t>
+      </w:r>
+      <w:r>
+        <w:rPr>
+          <w:rFonts w:ascii="David" w:hAnsi="David" w:cs="David" w:hint="cs"/>
+          <w:b/>
+          <w:bCs/>
+          <w:sz w:val="24"/>
+          <w:szCs w:val="24"/>
+          <w:rtl/>
+        </w:rPr>
+        <w:t xml:space="preserve"> </w:t>
+      </w:r>
+      <w:r>
+        <w:rPr>
+          <w:rFonts w:ascii="David" w:hAnsi="David" w:cs="David" w:hint="cs"/>
+          <w:sz w:val="24"/>
+          <w:szCs w:val="24"/>
+          <w:rtl/>
+        </w:rPr>
+        <w:t>הנועד להוות תכולת הודעה ומכיל</w:t>
+      </w:r>
+      <w:r>
+        <w:rPr>
+          <w:rFonts w:ascii="David" w:hAnsi="David" w:cs="David" w:hint="cs"/>
+          <w:sz w:val="24"/>
+          <w:szCs w:val="24"/>
+          <w:rtl/>
+        </w:rPr>
+        <w:t xml:space="preserve"> את </w:t>
+      </w:r>
+      <w:r>
+        <w:rPr>
+          <w:rFonts w:ascii="David" w:hAnsi="David" w:cs="David" w:hint="cs"/>
+          <w:sz w:val="24"/>
+          <w:szCs w:val="24"/>
+          <w:rtl/>
+        </w:rPr>
+        <w:t xml:space="preserve">תכולת הודעה </w:t>
+      </w:r>
+      <w:r>
+        <w:rPr>
+          <w:rFonts w:ascii="David" w:hAnsi="David" w:cs="David" w:hint="cs"/>
+          <w:sz w:val="24"/>
+          <w:szCs w:val="24"/>
+          <w:rtl/>
+        </w:rPr>
+        <w:t xml:space="preserve"> </w:t>
+      </w:r>
+      <w:r>
+        <w:rPr>
+          <w:rFonts w:ascii="David" w:hAnsi="David" w:cs="David" w:hint="cs"/>
+          <w:sz w:val="24"/>
+          <w:szCs w:val="24"/>
+          <w:rtl/>
+        </w:rPr>
+        <w:t>.</w:t>
+      </w:r>
     </w:p>
     <w:p>
       <w:pPr>
@@ -3355,7 +4110,25 @@
           <w:szCs w:val="24"/>
           <w:rtl/>
         </w:rPr>
-        <w:t>קובץ מחלקת אנימציה.</w:t>
+        <w:t>קוב</w:t>
+      </w:r>
+      <w:r>
+        <w:rPr>
+          <w:rFonts w:ascii="David" w:hAnsi="David" w:cs="David" w:hint="cs"/>
+          <w:sz w:val="24"/>
+          <w:szCs w:val="24"/>
+          <w:rtl/>
+        </w:rPr>
+        <w:t>צי</w:t>
+      </w:r>
+      <w:r>
+        <w:rPr>
+          <w:rFonts w:ascii="David" w:hAnsi="David" w:cs="David" w:hint="cs"/>
+          <w:sz w:val="24"/>
+          <w:szCs w:val="24"/>
+          <w:rtl/>
+        </w:rPr>
+        <w:t xml:space="preserve"> מחלקת אנימציה.</w:t>
       </w:r>
     </w:p>
     <w:p>
@@ -3445,7 +4218,25 @@
           <w:szCs w:val="24"/>
           <w:rtl/>
         </w:rPr>
-        <w:t>קובץ מחלקת קשת.</w:t>
+        <w:t>קוב</w:t>
+      </w:r>
+      <w:r>
+        <w:rPr>
+          <w:rFonts w:ascii="David" w:hAnsi="David" w:cs="David" w:hint="cs"/>
+          <w:sz w:val="24"/>
+          <w:szCs w:val="24"/>
+          <w:rtl/>
+        </w:rPr>
+        <w:t>צי</w:t>
+      </w:r>
+      <w:r>
+        <w:rPr>
+          <w:rFonts w:ascii="David" w:hAnsi="David" w:cs="David" w:hint="cs"/>
+          <w:sz w:val="24"/>
+          <w:szCs w:val="24"/>
+          <w:rtl/>
+        </w:rPr>
+        <w:t xml:space="preserve"> מחלקת קשת.</w:t>
       </w:r>
     </w:p>
     <w:p>
@@ -3535,7 +4326,25 @@
           <w:szCs w:val="24"/>
           <w:rtl/>
         </w:rPr>
-        <w:t>קובץ מחלקת כפתור בסיס.</w:t>
+        <w:t>קוב</w:t>
+      </w:r>
+      <w:r>
+        <w:rPr>
+          <w:rFonts w:ascii="David" w:hAnsi="David" w:cs="David" w:hint="cs"/>
+          <w:sz w:val="24"/>
+          <w:szCs w:val="24"/>
+          <w:rtl/>
+        </w:rPr>
+        <w:t>צי</w:t>
+      </w:r>
+      <w:r>
+        <w:rPr>
+          <w:rFonts w:ascii="David" w:hAnsi="David" w:cs="David" w:hint="cs"/>
+          <w:sz w:val="24"/>
+          <w:szCs w:val="24"/>
+          <w:rtl/>
+        </w:rPr>
+        <w:t xml:space="preserve"> מחלקת כפתור בסיס.</w:t>
       </w:r>
     </w:p>
     <w:p>
@@ -3625,7 +4434,25 @@
           <w:szCs w:val="24"/>
           <w:rtl/>
         </w:rPr>
-        <w:t>קובץ מחלקת בלוק</w:t>
+        <w:t>קוב</w:t>
+      </w:r>
+      <w:r>
+        <w:rPr>
+          <w:rFonts w:ascii="David" w:hAnsi="David" w:cs="David" w:hint="cs"/>
+          <w:sz w:val="24"/>
+          <w:szCs w:val="24"/>
+          <w:rtl/>
+        </w:rPr>
+        <w:t>צי</w:t>
+      </w:r>
+      <w:r>
+        <w:rPr>
+          <w:rFonts w:ascii="David" w:hAnsi="David" w:cs="David" w:hint="cs"/>
+          <w:sz w:val="24"/>
+          <w:szCs w:val="24"/>
+          <w:rtl/>
+        </w:rPr>
+        <w:t xml:space="preserve"> מחלקת בלוק</w:t>
       </w:r>
     </w:p>
     <w:p>
@@ -3715,7 +4542,25 @@
           <w:szCs w:val="24"/>
           <w:rtl/>
         </w:rPr>
-        <w:t>קובץ מחלקת לוח משחק.</w:t>
+        <w:t>קוב</w:t>
+      </w:r>
+      <w:r>
+        <w:rPr>
+          <w:rFonts w:ascii="David" w:hAnsi="David" w:cs="David" w:hint="cs"/>
+          <w:sz w:val="24"/>
+          <w:szCs w:val="24"/>
+          <w:rtl/>
+        </w:rPr>
+        <w:t>צי</w:t>
+      </w:r>
+      <w:r>
+        <w:rPr>
+          <w:rFonts w:ascii="David" w:hAnsi="David" w:cs="David" w:hint="cs"/>
+          <w:sz w:val="24"/>
+          <w:szCs w:val="24"/>
+          <w:rtl/>
+        </w:rPr>
+        <w:t xml:space="preserve"> מחלקת לוח משחק.</w:t>
       </w:r>
     </w:p>
     <w:p>
@@ -3797,7 +4642,25 @@
           <w:szCs w:val="24"/>
           <w:rtl/>
         </w:rPr>
-        <w:t>קובץ מחלקת אובייקט דינאמי</w:t>
+        <w:t>קוב</w:t>
+      </w:r>
+      <w:r>
+        <w:rPr>
+          <w:rFonts w:ascii="David" w:hAnsi="David" w:cs="David" w:hint="cs"/>
+          <w:sz w:val="24"/>
+          <w:szCs w:val="24"/>
+          <w:rtl/>
+        </w:rPr>
+        <w:t>צי</w:t>
+      </w:r>
+      <w:r>
+        <w:rPr>
+          <w:rFonts w:ascii="David" w:hAnsi="David" w:cs="David" w:hint="cs"/>
+          <w:sz w:val="24"/>
+          <w:szCs w:val="24"/>
+          <w:rtl/>
+        </w:rPr>
+        <w:t xml:space="preserve"> מחלקת אובייקט דינאמי</w:t>
       </w:r>
     </w:p>
     <w:p>
@@ -3879,7 +4742,25 @@
           <w:szCs w:val="24"/>
           <w:rtl/>
         </w:rPr>
-        <w:t>קובץ מחלקת מנהל תקשורת.</w:t>
+        <w:t>קוב</w:t>
+      </w:r>
+      <w:r>
+        <w:rPr>
+          <w:rFonts w:ascii="David" w:hAnsi="David" w:cs="David" w:hint="cs"/>
+          <w:sz w:val="24"/>
+          <w:szCs w:val="24"/>
+          <w:rtl/>
+        </w:rPr>
+        <w:t>צי</w:t>
+      </w:r>
+      <w:r>
+        <w:rPr>
+          <w:rFonts w:ascii="David" w:hAnsi="David" w:cs="David" w:hint="cs"/>
+          <w:sz w:val="24"/>
+          <w:szCs w:val="24"/>
+          <w:rtl/>
+        </w:rPr>
+        <w:t xml:space="preserve"> מחלקת מנהל תקשורת.</w:t>
       </w:r>
     </w:p>
     <w:p>
@@ -3943,7 +4824,25 @@
           <w:szCs w:val="24"/>
           <w:rtl/>
         </w:rPr>
-        <w:t xml:space="preserve">קובץ מחלקת </w:t>
+        <w:t>קוב</w:t>
+      </w:r>
+      <w:r>
+        <w:rPr>
+          <w:rFonts w:ascii="David" w:hAnsi="David" w:cs="David" w:hint="cs"/>
+          <w:sz w:val="24"/>
+          <w:szCs w:val="24"/>
+          <w:rtl/>
+        </w:rPr>
+        <w:t>צי</w:t>
+      </w:r>
+      <w:r>
+        <w:rPr>
+          <w:rFonts w:ascii="David" w:hAnsi="David" w:cs="David" w:hint="cs"/>
+          <w:sz w:val="24"/>
+          <w:szCs w:val="24"/>
+          <w:rtl/>
+        </w:rPr>
+        <w:t xml:space="preserve"> מחלקת </w:t>
       </w:r>
       <w:r>
         <w:rPr>
@@ -4089,6 +4988,190 @@
           <w:szCs w:val="24"/>
           <w:rtl/>
         </w:rPr>
+        <w:t xml:space="preserve"> </w:t>
+      </w:r>
+      <w:r>
+        <w:rPr>
+          <w:rFonts w:ascii="David" w:hAnsi="David" w:cs="David"/>
+          <w:sz w:val="24"/>
+          <w:szCs w:val="24"/>
+          <w:rtl/>
+        </w:rPr>
+        <w:t>–</w:t>
+      </w:r>
+      <w:r>
+        <w:rPr>
+          <w:rFonts w:ascii="David" w:hAnsi="David" w:cs="David" w:hint="cs"/>
+          <w:sz w:val="24"/>
+          <w:szCs w:val="24"/>
+          <w:rtl/>
+        </w:rPr>
+        <w:t xml:space="preserve"> קובצי מחלקת </w:t>
+      </w:r>
+      <w:proofErr w:type="spellStart"/>
+      <w:r>
+        <w:rPr>
+          <w:rFonts w:ascii="David" w:hAnsi="David" w:cs="David" w:hint="cs"/>
+          <w:sz w:val="24"/>
+          <w:szCs w:val="24"/>
+          <w:rtl/>
+        </w:rPr>
+        <w:t>אובייט</w:t>
+      </w:r>
+      <w:proofErr w:type="spellEnd"/>
+      <w:r>
+        <w:rPr>
+          <w:rFonts w:ascii="David" w:hAnsi="David" w:cs="David" w:hint="cs"/>
+          <w:sz w:val="24"/>
+          <w:szCs w:val="24"/>
+          <w:rtl/>
+        </w:rPr>
+        <w:t xml:space="preserve"> ירי.</w:t>
+      </w:r>
+      <w:r>
+        <w:rPr>
+          <w:rFonts w:ascii="David" w:hAnsi="David" w:cs="David" w:hint="cs"/>
+          <w:sz w:val="24"/>
+          <w:szCs w:val="24"/>
+          <w:rtl/>
+        </w:rPr>
+        <w:t xml:space="preserve"> </w:t>
+      </w:r>
+    </w:p>
+    <w:p>
+      <w:pPr>
+        <w:pStyle w:val="ListParagraph"/>
+        <w:numPr>
+          <w:ilvl w:val="0"/>
+          <w:numId w:val="12"/>
+        </w:numPr>
+        <w:bidi/>
+        <w:spacing w:line="360" w:lineRule="auto"/>
+        <w:rPr>
+          <w:rFonts w:ascii="David" w:hAnsi="David" w:cs="David"/>
+          <w:b/>
+          <w:bCs/>
+          <w:sz w:val="24"/>
+          <w:szCs w:val="24"/>
+        </w:rPr>
+      </w:pPr>
+      <w:proofErr w:type="spellStart"/>
+      <w:r>
+        <w:rPr>
+          <w:rFonts w:ascii="David" w:hAnsi="David" w:cs="David"/>
+          <w:sz w:val="24"/>
+          <w:szCs w:val="24"/>
+        </w:rPr>
+        <w:t>Recources.h</w:t>
+      </w:r>
+      <w:proofErr w:type="spellEnd"/>
+      <w:r>
+        <w:rPr>
+          <w:rFonts w:ascii="David" w:hAnsi="David" w:cs="David"/>
+          <w:sz w:val="24"/>
+          <w:szCs w:val="24"/>
+        </w:rPr>
+        <w:t>/</w:t>
+      </w:r>
+      <w:proofErr w:type="spellStart"/>
+      <w:r>
+        <w:rPr>
+          <w:rFonts w:ascii="David" w:hAnsi="David" w:cs="David"/>
+          <w:sz w:val="24"/>
+          <w:szCs w:val="24"/>
+        </w:rPr>
+        <w:t>cpp</w:t>
+      </w:r>
+      <w:proofErr w:type="spellEnd"/>
+      <w:r>
+        <w:rPr>
+          <w:rFonts w:ascii="David" w:hAnsi="David" w:cs="David" w:hint="cs"/>
+          <w:sz w:val="24"/>
+          <w:szCs w:val="24"/>
+          <w:rtl/>
+        </w:rPr>
+        <w:t xml:space="preserve"> </w:t>
+      </w:r>
+      <w:r>
+        <w:rPr>
+          <w:rFonts w:ascii="David" w:hAnsi="David" w:cs="David"/>
+          <w:sz w:val="24"/>
+          <w:szCs w:val="24"/>
+          <w:rtl/>
+        </w:rPr>
+        <w:t>–</w:t>
+      </w:r>
+      <w:r>
+        <w:rPr>
+          <w:rFonts w:ascii="David" w:hAnsi="David" w:cs="David" w:hint="cs"/>
+          <w:sz w:val="24"/>
+          <w:szCs w:val="24"/>
+          <w:rtl/>
+        </w:rPr>
+        <w:t xml:space="preserve"> </w:t>
+      </w:r>
+      <w:r>
+        <w:rPr>
+          <w:rFonts w:ascii="David" w:hAnsi="David" w:cs="David" w:hint="cs"/>
+          <w:sz w:val="24"/>
+          <w:szCs w:val="24"/>
+          <w:rtl/>
+        </w:rPr>
+        <w:t xml:space="preserve">קובצי </w:t>
+      </w:r>
+    </w:p>
+    <w:p>
+      <w:pPr>
+        <w:pStyle w:val="ListParagraph"/>
+        <w:numPr>
+          <w:ilvl w:val="0"/>
+          <w:numId w:val="12"/>
+        </w:numPr>
+        <w:bidi/>
+        <w:spacing w:line="360" w:lineRule="auto"/>
+        <w:rPr>
+          <w:rFonts w:ascii="David" w:hAnsi="David" w:cs="David"/>
+          <w:b/>
+          <w:bCs/>
+          <w:sz w:val="24"/>
+          <w:szCs w:val="24"/>
+        </w:rPr>
+      </w:pPr>
+      <w:proofErr w:type="spellStart"/>
+      <w:r>
+        <w:rPr>
+          <w:rFonts w:ascii="David" w:hAnsi="David" w:cs="David"/>
+          <w:sz w:val="24"/>
+          <w:szCs w:val="24"/>
+        </w:rPr>
+        <w:t>Rope.h</w:t>
+      </w:r>
+      <w:proofErr w:type="spellEnd"/>
+      <w:r>
+        <w:rPr>
+          <w:rFonts w:ascii="David" w:hAnsi="David" w:cs="David"/>
+          <w:sz w:val="24"/>
+          <w:szCs w:val="24"/>
+        </w:rPr>
+        <w:t>/</w:t>
+      </w:r>
+      <w:proofErr w:type="spellStart"/>
+      <w:r>
+        <w:rPr>
+          <w:rFonts w:ascii="David" w:hAnsi="David" w:cs="David"/>
+          <w:sz w:val="24"/>
+          <w:szCs w:val="24"/>
+        </w:rPr>
+        <w:t>cpp</w:t>
+      </w:r>
+      <w:proofErr w:type="spellEnd"/>
+      <w:r>
+        <w:rPr>
+          <w:rFonts w:ascii="David" w:hAnsi="David" w:cs="David" w:hint="cs"/>
+          <w:sz w:val="24"/>
+          <w:szCs w:val="24"/>
+          <w:rtl/>
+        </w:rPr>
         <w:t xml:space="preserve"> - </w:t>
       </w:r>
     </w:p>
@@ -4116,7 +5199,7 @@
           <w:sz w:val="24"/>
           <w:szCs w:val="24"/>
         </w:rPr>
-        <w:t>Recources.h</w:t>
+        <w:t>Server.h</w:t>
       </w:r>
       <w:proofErr w:type="spellEnd"/>
       <w:r>
@@ -4171,7 +5254,7 @@
           <w:sz w:val="24"/>
           <w:szCs w:val="24"/>
         </w:rPr>
-        <w:t>Rope.h</w:t>
+        <w:t>StaticObj.h</w:t>
       </w:r>
       <w:proofErr w:type="spellEnd"/>
       <w:r>
@@ -4226,7 +5309,7 @@
           <w:sz w:val="24"/>
           <w:szCs w:val="24"/>
         </w:rPr>
-        <w:t>Server.h</w:t>
+        <w:t>StaticObstacle.h</w:t>
       </w:r>
       <w:proofErr w:type="spellEnd"/>
       <w:r>
@@ -4281,7 +5364,7 @@
           <w:sz w:val="24"/>
           <w:szCs w:val="24"/>
         </w:rPr>
-        <w:t>StaticObj.h</w:t>
+        <w:t>ChooseBoardState.h</w:t>
       </w:r>
       <w:proofErr w:type="spellEnd"/>
       <w:r>
@@ -4336,7 +5419,7 @@
           <w:sz w:val="24"/>
           <w:szCs w:val="24"/>
         </w:rPr>
-        <w:t>StaticObstacle.h</w:t>
+        <w:t>ClientGameState.h</w:t>
       </w:r>
       <w:proofErr w:type="spellEnd"/>
       <w:r>
@@ -4391,7 +5474,7 @@
           <w:sz w:val="24"/>
           <w:szCs w:val="24"/>
         </w:rPr>
-        <w:t>ChooseBoardState.h</w:t>
+        <w:t>GameMenuState.h</w:t>
       </w:r>
       <w:proofErr w:type="spellEnd"/>
       <w:r>
@@ -4446,7 +5529,7 @@
           <w:sz w:val="24"/>
           <w:szCs w:val="24"/>
         </w:rPr>
-        <w:t>ClientGameState.h</w:t>
+        <w:t>GameState.h</w:t>
       </w:r>
       <w:proofErr w:type="spellEnd"/>
       <w:r>
@@ -4501,7 +5584,7 @@
           <w:sz w:val="24"/>
           <w:szCs w:val="24"/>
         </w:rPr>
-        <w:t>GameMenuState.h</w:t>
+        <w:t>HowToPlayState.h</w:t>
       </w:r>
       <w:proofErr w:type="spellEnd"/>
       <w:r>
@@ -4556,7 +5639,7 @@
           <w:sz w:val="24"/>
           <w:szCs w:val="24"/>
         </w:rPr>
-        <w:t>GameState.h</w:t>
+        <w:t>LobbyState.h</w:t>
       </w:r>
       <w:proofErr w:type="spellEnd"/>
       <w:r>
@@ -4611,7 +5694,7 @@
           <w:sz w:val="24"/>
           <w:szCs w:val="24"/>
         </w:rPr>
-        <w:t>HowToPlayState.h</w:t>
+        <w:t>MainMenu.h</w:t>
       </w:r>
       <w:proofErr w:type="spellEnd"/>
       <w:r>
@@ -4666,7 +5749,7 @@
           <w:sz w:val="24"/>
           <w:szCs w:val="24"/>
         </w:rPr>
-        <w:t>LobbyState.h</w:t>
+        <w:t>MenuState.h</w:t>
       </w:r>
       <w:proofErr w:type="spellEnd"/>
       <w:r>
@@ -4721,7 +5804,7 @@
           <w:sz w:val="24"/>
           <w:szCs w:val="24"/>
         </w:rPr>
-        <w:t>MainMenu.h</w:t>
+        <w:t>MultiplayerMenuState.h</w:t>
       </w:r>
       <w:proofErr w:type="spellEnd"/>
       <w:r>
@@ -4776,7 +5859,7 @@
           <w:sz w:val="24"/>
           <w:szCs w:val="24"/>
         </w:rPr>
-        <w:t>MenuState.h</w:t>
+        <w:t>NetworkGameState.h</w:t>
       </w:r>
       <w:proofErr w:type="spellEnd"/>
       <w:r>
@@ -4831,7 +5914,7 @@
           <w:sz w:val="24"/>
           <w:szCs w:val="24"/>
         </w:rPr>
-        <w:t>MultiplayerMenuState.h</w:t>
+        <w:t>ServerGameState.h</w:t>
       </w:r>
       <w:proofErr w:type="spellEnd"/>
       <w:r>
@@ -4886,7 +5969,7 @@
           <w:sz w:val="24"/>
           <w:szCs w:val="24"/>
         </w:rPr>
-        <w:t>NetworkGameState.h</w:t>
+        <w:t>StandardMenuState.h</w:t>
       </w:r>
       <w:proofErr w:type="spellEnd"/>
       <w:r>
@@ -4941,7 +6024,7 @@
           <w:sz w:val="24"/>
           <w:szCs w:val="24"/>
         </w:rPr>
-        <w:t>ServerGameState.h</w:t>
+        <w:t>State.h</w:t>
       </w:r>
       <w:proofErr w:type="spellEnd"/>
       <w:r>
@@ -4996,7 +6079,7 @@
           <w:sz w:val="24"/>
           <w:szCs w:val="24"/>
         </w:rPr>
-        <w:t>StandardMenuState.h</w:t>
+        <w:t>StateManager.h</w:t>
       </w:r>
       <w:proofErr w:type="spellEnd"/>
       <w:r>
@@ -5017,6 +6100,60 @@
         <w:t>cpp</w:t>
       </w:r>
       <w:proofErr w:type="spellEnd"/>
+    </w:p>
+    <w:p>
+      <w:pPr>
+        <w:pStyle w:val="ListParagraph"/>
+        <w:numPr>
+          <w:ilvl w:val="0"/>
+          <w:numId w:val="12"/>
+        </w:numPr>
+        <w:bidi/>
+        <w:spacing w:line="360" w:lineRule="auto"/>
+        <w:rPr>
+          <w:rFonts w:ascii="David" w:hAnsi="David" w:cs="David"/>
+          <w:b/>
+          <w:bCs/>
+          <w:sz w:val="24"/>
+          <w:szCs w:val="24"/>
+        </w:rPr>
+      </w:pPr>
+      <w:proofErr w:type="spellStart"/>
+      <w:r>
+        <w:rPr>
+          <w:rFonts w:ascii="David" w:hAnsi="David" w:cs="David"/>
+          <w:sz w:val="24"/>
+          <w:szCs w:val="24"/>
+        </w:rPr>
+        <w:t>Button</w:t>
+      </w:r>
+      <w:r>
+        <w:rPr>
+          <w:rFonts w:ascii="David" w:hAnsi="David" w:cs="David"/>
+          <w:sz w:val="24"/>
+          <w:szCs w:val="24"/>
+        </w:rPr>
+        <w:t>.h</w:t>
+      </w:r>
+      <w:proofErr w:type="spellEnd"/>
+      <w:r>
+        <w:rPr>
+          <w:rFonts w:ascii="David" w:hAnsi="David" w:cs="David"/>
+          <w:sz w:val="24"/>
+          <w:szCs w:val="24"/>
+        </w:rPr>
+        <w:t>/</w:t>
+      </w:r>
+      <w:proofErr w:type="spellStart"/>
+      <w:r>
+        <w:rPr>
+          <w:rFonts w:ascii="David" w:hAnsi="David" w:cs="David"/>
+          <w:sz w:val="24"/>
+          <w:szCs w:val="24"/>
+        </w:rPr>
+        <w:t>cpp</w:t>
+      </w:r>
+      <w:proofErr w:type="spellEnd"/>
       <w:r>
         <w:rPr>
           <w:rFonts w:ascii="David" w:hAnsi="David" w:cs="David" w:hint="cs"/>
@@ -5051,7 +6188,15 @@
           <w:sz w:val="24"/>
           <w:szCs w:val="24"/>
         </w:rPr>
-        <w:t>State.h</w:t>
+        <w:t>CheckPoint</w:t>
+      </w:r>
+      <w:r>
+        <w:rPr>
+          <w:rFonts w:ascii="David" w:hAnsi="David" w:cs="David"/>
+          <w:sz w:val="24"/>
+          <w:szCs w:val="24"/>
+        </w:rPr>
+        <w:t>.h</w:t>
       </w:r>
       <w:proofErr w:type="spellEnd"/>
       <w:r>
@@ -5106,7 +6251,15 @@
           <w:sz w:val="24"/>
           <w:szCs w:val="24"/>
         </w:rPr>
-        <w:t>StateManager.h</w:t>
+        <w:t>Client</w:t>
+      </w:r>
+      <w:r>
+        <w:rPr>
+          <w:rFonts w:ascii="David" w:hAnsi="David" w:cs="David"/>
+          <w:sz w:val="24"/>
+          <w:szCs w:val="24"/>
+        </w:rPr>
+        <w:t>.h</w:t>
       </w:r>
       <w:proofErr w:type="spellEnd"/>
       <w:r>
@@ -5127,6 +6280,15 @@
         <w:t>cpp</w:t>
       </w:r>
       <w:proofErr w:type="spellEnd"/>
+      <w:r>
+        <w:rPr>
+          <w:rFonts w:ascii="David" w:hAnsi="David" w:cs="David" w:hint="cs"/>
+          <w:sz w:val="24"/>
+          <w:szCs w:val="24"/>
+          <w:rtl/>
+        </w:rPr>
+        <w:t xml:space="preserve"> - </w:t>
+      </w:r>
     </w:p>
     <w:p>
       <w:pPr>
@@ -5152,7 +6314,7 @@
           <w:sz w:val="24"/>
           <w:szCs w:val="24"/>
         </w:rPr>
-        <w:t>Button</w:t>
+        <w:t>CollisionHandler</w:t>
       </w:r>
       <w:r>
         <w:rPr>
@@ -5215,7 +6377,7 @@
           <w:sz w:val="24"/>
           <w:szCs w:val="24"/>
         </w:rPr>
-        <w:t>CheckPoint</w:t>
+        <w:t>ContactListner</w:t>
       </w:r>
       <w:r>
         <w:rPr>
@@ -5278,7 +6440,7 @@
           <w:sz w:val="24"/>
           <w:szCs w:val="24"/>
         </w:rPr>
-        <w:t>Client</w:t>
+        <w:t>Controller</w:t>
       </w:r>
       <w:r>
         <w:rPr>
@@ -5341,7 +6503,7 @@
           <w:sz w:val="24"/>
           <w:szCs w:val="24"/>
         </w:rPr>
-        <w:t>CollisionHandler</w:t>
+        <w:t>Factory</w:t>
       </w:r>
       <w:r>
         <w:rPr>
@@ -5404,7 +6566,7 @@
           <w:sz w:val="24"/>
           <w:szCs w:val="24"/>
         </w:rPr>
-        <w:t>ContactListner</w:t>
+        <w:t>FallingBlock</w:t>
       </w:r>
       <w:r>
         <w:rPr>
@@ -5467,7 +6629,7 @@
           <w:sz w:val="24"/>
           <w:szCs w:val="24"/>
         </w:rPr>
-        <w:t>Controller</w:t>
+        <w:t>FloorObstacle</w:t>
       </w:r>
       <w:r>
         <w:rPr>
@@ -5530,7 +6692,7 @@
           <w:sz w:val="24"/>
           <w:szCs w:val="24"/>
         </w:rPr>
-        <w:t>Factory</w:t>
+        <w:t>GameObj</w:t>
       </w:r>
       <w:r>
         <w:rPr>
@@ -5593,7 +6755,7 @@
           <w:sz w:val="24"/>
           <w:szCs w:val="24"/>
         </w:rPr>
-        <w:t>FallingBlock</w:t>
+        <w:t>Gift</w:t>
       </w:r>
       <w:r>
         <w:rPr>
@@ -5656,7 +6818,7 @@
           <w:sz w:val="24"/>
           <w:szCs w:val="24"/>
         </w:rPr>
-        <w:t>FloorObstacle</w:t>
+        <w:t>Macros</w:t>
       </w:r>
       <w:r>
         <w:rPr>
@@ -5669,6 +6831,51 @@
       <w:proofErr w:type="spellEnd"/>
       <w:r>
         <w:rPr>
+          <w:rFonts w:ascii="David" w:hAnsi="David" w:cs="David" w:hint="cs"/>
+          <w:sz w:val="24"/>
+          <w:szCs w:val="24"/>
+          <w:rtl/>
+        </w:rPr>
+        <w:t xml:space="preserve"> - </w:t>
+      </w:r>
+    </w:p>
+    <w:p>
+      <w:pPr>
+        <w:pStyle w:val="ListParagraph"/>
+        <w:numPr>
+          <w:ilvl w:val="0"/>
+          <w:numId w:val="12"/>
+        </w:numPr>
+        <w:bidi/>
+        <w:spacing w:line="360" w:lineRule="auto"/>
+        <w:rPr>
+          <w:rFonts w:ascii="David" w:hAnsi="David" w:cs="David"/>
+          <w:b/>
+          <w:bCs/>
+          <w:sz w:val="24"/>
+          <w:szCs w:val="24"/>
+        </w:rPr>
+      </w:pPr>
+      <w:proofErr w:type="spellStart"/>
+      <w:r>
+        <w:rPr>
+          <w:rFonts w:ascii="David" w:hAnsi="David" w:cs="David"/>
+          <w:sz w:val="24"/>
+          <w:szCs w:val="24"/>
+        </w:rPr>
+        <w:t>MessagesStruct</w:t>
+      </w:r>
+      <w:r>
+        <w:rPr>
+          <w:rFonts w:ascii="David" w:hAnsi="David" w:cs="David"/>
+          <w:sz w:val="24"/>
+          <w:szCs w:val="24"/>
+        </w:rPr>
+        <w:t>.h</w:t>
+      </w:r>
+      <w:proofErr w:type="spellEnd"/>
+      <w:r>
+        <w:rPr>
           <w:rFonts w:ascii="David" w:hAnsi="David" w:cs="David"/>
           <w:sz w:val="24"/>
           <w:szCs w:val="24"/>
@@ -5719,7 +6926,7 @@
           <w:sz w:val="24"/>
           <w:szCs w:val="24"/>
         </w:rPr>
-        <w:t>GameObj</w:t>
+        <w:t>MovingBlock</w:t>
       </w:r>
       <w:r>
         <w:rPr>
@@ -5782,7 +6989,7 @@
           <w:sz w:val="24"/>
           <w:szCs w:val="24"/>
         </w:rPr>
-        <w:t>Gift</w:t>
+        <w:t>NetworkObj</w:t>
       </w:r>
       <w:r>
         <w:rPr>
@@ -5845,7 +7052,7 @@
           <w:sz w:val="24"/>
           <w:szCs w:val="24"/>
         </w:rPr>
-        <w:t>Macros</w:t>
+        <w:t>PairHash</w:t>
       </w:r>
       <w:r>
         <w:rPr>
@@ -5890,7 +7097,7 @@
           <w:sz w:val="24"/>
           <w:szCs w:val="24"/>
         </w:rPr>
-        <w:t>MessagesStruct</w:t>
+        <w:t>Player</w:t>
       </w:r>
       <w:r>
         <w:rPr>
@@ -5953,7 +7160,7 @@
           <w:sz w:val="24"/>
           <w:szCs w:val="24"/>
         </w:rPr>
-        <w:t>MovingBlock</w:t>
+        <w:t>Projectile</w:t>
       </w:r>
       <w:r>
         <w:rPr>
@@ -6016,7 +7223,7 @@
           <w:sz w:val="24"/>
           <w:szCs w:val="24"/>
         </w:rPr>
-        <w:t>NetworkObj</w:t>
+        <w:t>Recources</w:t>
       </w:r>
       <w:r>
         <w:rPr>
@@ -6079,7 +7286,7 @@
           <w:sz w:val="24"/>
           <w:szCs w:val="24"/>
         </w:rPr>
-        <w:t>PairHash</w:t>
+        <w:t>Rope</w:t>
       </w:r>
       <w:r>
         <w:rPr>
@@ -6092,6 +7299,24 @@
       <w:proofErr w:type="spellEnd"/>
       <w:r>
         <w:rPr>
+          <w:rFonts w:ascii="David" w:hAnsi="David" w:cs="David"/>
+          <w:sz w:val="24"/>
+          <w:szCs w:val="24"/>
+        </w:rPr>
+        <w:t>/</w:t>
+      </w:r>
+      <w:proofErr w:type="spellStart"/>
+      <w:r>
+        <w:rPr>
+          <w:rFonts w:ascii="David" w:hAnsi="David" w:cs="David"/>
+          <w:sz w:val="24"/>
+          <w:szCs w:val="24"/>
+        </w:rPr>
+        <w:t>cpp</w:t>
+      </w:r>
+      <w:proofErr w:type="spellEnd"/>
+      <w:r>
+        <w:rPr>
           <w:rFonts w:ascii="David" w:hAnsi="David" w:cs="David" w:hint="cs"/>
           <w:sz w:val="24"/>
           <w:szCs w:val="24"/>
@@ -6124,7 +7349,7 @@
           <w:sz w:val="24"/>
           <w:szCs w:val="24"/>
         </w:rPr>
-        <w:t>Player</w:t>
+        <w:t>Server</w:t>
       </w:r>
       <w:r>
         <w:rPr>
@@ -6187,7 +7412,7 @@
           <w:sz w:val="24"/>
           <w:szCs w:val="24"/>
         </w:rPr>
-        <w:t>Projectile</w:t>
+        <w:t>StaticObj</w:t>
       </w:r>
       <w:r>
         <w:rPr>
@@ -6250,7 +7475,7 @@
           <w:sz w:val="24"/>
           <w:szCs w:val="24"/>
         </w:rPr>
-        <w:t>Recources</w:t>
+        <w:t>StaticObstacle</w:t>
       </w:r>
       <w:r>
         <w:rPr>
@@ -6313,7 +7538,7 @@
           <w:sz w:val="24"/>
           <w:szCs w:val="24"/>
         </w:rPr>
-        <w:t>Rope</w:t>
+        <w:t>ChooseBoardState</w:t>
       </w:r>
       <w:r>
         <w:rPr>
@@ -6376,7 +7601,7 @@
           <w:sz w:val="24"/>
           <w:szCs w:val="24"/>
         </w:rPr>
-        <w:t>Server</w:t>
+        <w:t>ClientGameState</w:t>
       </w:r>
       <w:r>
         <w:rPr>
@@ -6439,7 +7664,7 @@
           <w:sz w:val="24"/>
           <w:szCs w:val="24"/>
         </w:rPr>
-        <w:t>StaticObj</w:t>
+        <w:t>GameMenuState</w:t>
       </w:r>
       <w:r>
         <w:rPr>
@@ -6502,7 +7727,7 @@
           <w:sz w:val="24"/>
           <w:szCs w:val="24"/>
         </w:rPr>
-        <w:t>StaticObstacle</w:t>
+        <w:t>GameState</w:t>
       </w:r>
       <w:r>
         <w:rPr>
@@ -6565,7 +7790,7 @@
           <w:sz w:val="24"/>
           <w:szCs w:val="24"/>
         </w:rPr>
-        <w:t>ChooseBoardState</w:t>
+        <w:t>HowToPlayState</w:t>
       </w:r>
       <w:r>
         <w:rPr>
@@ -6628,7 +7853,7 @@
           <w:sz w:val="24"/>
           <w:szCs w:val="24"/>
         </w:rPr>
-        <w:t>ClientGameState</w:t>
+        <w:t>LobbyState</w:t>
       </w:r>
       <w:r>
         <w:rPr>
@@ -6691,7 +7916,7 @@
           <w:sz w:val="24"/>
           <w:szCs w:val="24"/>
         </w:rPr>
-        <w:t>GameMenuState</w:t>
+        <w:t>MainMenu</w:t>
       </w:r>
       <w:r>
         <w:rPr>
@@ -6754,7 +7979,7 @@
           <w:sz w:val="24"/>
           <w:szCs w:val="24"/>
         </w:rPr>
-        <w:t>GameState</w:t>
+        <w:t>MenuState</w:t>
       </w:r>
       <w:r>
         <w:rPr>
@@ -6817,7 +8042,7 @@
           <w:sz w:val="24"/>
           <w:szCs w:val="24"/>
         </w:rPr>
-        <w:t>HowToPlayState</w:t>
+        <w:t>MultiplayerMenuState</w:t>
       </w:r>
       <w:r>
         <w:rPr>
@@ -6880,7 +8105,7 @@
           <w:sz w:val="24"/>
           <w:szCs w:val="24"/>
         </w:rPr>
-        <w:t>LobbyState</w:t>
+        <w:t>NetworkGameState</w:t>
       </w:r>
       <w:r>
         <w:rPr>
@@ -6943,7 +8168,7 @@
           <w:sz w:val="24"/>
           <w:szCs w:val="24"/>
         </w:rPr>
-        <w:t>MainMenu</w:t>
+        <w:t>ServerGameState</w:t>
       </w:r>
       <w:r>
         <w:rPr>
@@ -7006,7 +8231,7 @@
           <w:sz w:val="24"/>
           <w:szCs w:val="24"/>
         </w:rPr>
-        <w:t>MenuState</w:t>
+        <w:t>StandardMenuState</w:t>
       </w:r>
       <w:r>
         <w:rPr>
@@ -7069,7 +8294,7 @@
           <w:sz w:val="24"/>
           <w:szCs w:val="24"/>
         </w:rPr>
-        <w:t>MultiplayerMenuState</w:t>
+        <w:t>State</w:t>
       </w:r>
       <w:r>
         <w:rPr>
@@ -7123,16 +8348,17 @@
           <w:bCs/>
           <w:sz w:val="24"/>
           <w:szCs w:val="24"/>
-        </w:rPr>
-      </w:pPr>
-      <w:proofErr w:type="spellStart"/>
-      <w:r>
-        <w:rPr>
-          <w:rFonts w:ascii="David" w:hAnsi="David" w:cs="David"/>
-          <w:sz w:val="24"/>
-          <w:szCs w:val="24"/>
-        </w:rPr>
-        <w:t>NetworkGameState</w:t>
+          <w:rtl/>
+        </w:rPr>
+      </w:pPr>
+      <w:proofErr w:type="spellStart"/>
+      <w:r>
+        <w:rPr>
+          <w:rFonts w:ascii="David" w:hAnsi="David" w:cs="David"/>
+          <w:sz w:val="24"/>
+          <w:szCs w:val="24"/>
+        </w:rPr>
+        <w:t>StateManager</w:t>
       </w:r>
       <w:r>
         <w:rPr>
@@ -7168,258 +8394,6 @@
           <w:szCs w:val="24"/>
           <w:rtl/>
         </w:rPr>
-        <w:t xml:space="preserve"> - </w:t>
-      </w:r>
-    </w:p>
-    <w:p>
-      <w:pPr>
-        <w:pStyle w:val="ListParagraph"/>
-        <w:numPr>
-          <w:ilvl w:val="0"/>
-          <w:numId w:val="12"/>
-        </w:numPr>
-        <w:bidi/>
-        <w:spacing w:line="360" w:lineRule="auto"/>
-        <w:rPr>
-          <w:rFonts w:ascii="David" w:hAnsi="David" w:cs="David"/>
-          <w:b/>
-          <w:bCs/>
-          <w:sz w:val="24"/>
-          <w:szCs w:val="24"/>
-        </w:rPr>
-      </w:pPr>
-      <w:proofErr w:type="spellStart"/>
-      <w:r>
-        <w:rPr>
-          <w:rFonts w:ascii="David" w:hAnsi="David" w:cs="David"/>
-          <w:sz w:val="24"/>
-          <w:szCs w:val="24"/>
-        </w:rPr>
-        <w:t>ServerGameState</w:t>
-      </w:r>
-      <w:r>
-        <w:rPr>
-          <w:rFonts w:ascii="David" w:hAnsi="David" w:cs="David"/>
-          <w:sz w:val="24"/>
-          <w:szCs w:val="24"/>
-        </w:rPr>
-        <w:t>.h</w:t>
-      </w:r>
-      <w:proofErr w:type="spellEnd"/>
-      <w:r>
-        <w:rPr>
-          <w:rFonts w:ascii="David" w:hAnsi="David" w:cs="David"/>
-          <w:sz w:val="24"/>
-          <w:szCs w:val="24"/>
-        </w:rPr>
-        <w:t>/</w:t>
-      </w:r>
-      <w:proofErr w:type="spellStart"/>
-      <w:r>
-        <w:rPr>
-          <w:rFonts w:ascii="David" w:hAnsi="David" w:cs="David"/>
-          <w:sz w:val="24"/>
-          <w:szCs w:val="24"/>
-        </w:rPr>
-        <w:t>cpp</w:t>
-      </w:r>
-      <w:proofErr w:type="spellEnd"/>
-      <w:r>
-        <w:rPr>
-          <w:rFonts w:ascii="David" w:hAnsi="David" w:cs="David" w:hint="cs"/>
-          <w:sz w:val="24"/>
-          <w:szCs w:val="24"/>
-          <w:rtl/>
-        </w:rPr>
-        <w:t xml:space="preserve"> - </w:t>
-      </w:r>
-    </w:p>
-    <w:p>
-      <w:pPr>
-        <w:pStyle w:val="ListParagraph"/>
-        <w:numPr>
-          <w:ilvl w:val="0"/>
-          <w:numId w:val="12"/>
-        </w:numPr>
-        <w:bidi/>
-        <w:spacing w:line="360" w:lineRule="auto"/>
-        <w:rPr>
-          <w:rFonts w:ascii="David" w:hAnsi="David" w:cs="David"/>
-          <w:b/>
-          <w:bCs/>
-          <w:sz w:val="24"/>
-          <w:szCs w:val="24"/>
-        </w:rPr>
-      </w:pPr>
-      <w:proofErr w:type="spellStart"/>
-      <w:r>
-        <w:rPr>
-          <w:rFonts w:ascii="David" w:hAnsi="David" w:cs="David"/>
-          <w:sz w:val="24"/>
-          <w:szCs w:val="24"/>
-        </w:rPr>
-        <w:t>StandardMenuState</w:t>
-      </w:r>
-      <w:r>
-        <w:rPr>
-          <w:rFonts w:ascii="David" w:hAnsi="David" w:cs="David"/>
-          <w:sz w:val="24"/>
-          <w:szCs w:val="24"/>
-        </w:rPr>
-        <w:t>.h</w:t>
-      </w:r>
-      <w:proofErr w:type="spellEnd"/>
-      <w:r>
-        <w:rPr>
-          <w:rFonts w:ascii="David" w:hAnsi="David" w:cs="David"/>
-          <w:sz w:val="24"/>
-          <w:szCs w:val="24"/>
-        </w:rPr>
-        <w:t>/</w:t>
-      </w:r>
-      <w:proofErr w:type="spellStart"/>
-      <w:r>
-        <w:rPr>
-          <w:rFonts w:ascii="David" w:hAnsi="David" w:cs="David"/>
-          <w:sz w:val="24"/>
-          <w:szCs w:val="24"/>
-        </w:rPr>
-        <w:t>cpp</w:t>
-      </w:r>
-      <w:proofErr w:type="spellEnd"/>
-      <w:r>
-        <w:rPr>
-          <w:rFonts w:ascii="David" w:hAnsi="David" w:cs="David" w:hint="cs"/>
-          <w:sz w:val="24"/>
-          <w:szCs w:val="24"/>
-          <w:rtl/>
-        </w:rPr>
-        <w:t xml:space="preserve"> - </w:t>
-      </w:r>
-    </w:p>
-    <w:p>
-      <w:pPr>
-        <w:pStyle w:val="ListParagraph"/>
-        <w:numPr>
-          <w:ilvl w:val="0"/>
-          <w:numId w:val="12"/>
-        </w:numPr>
-        <w:bidi/>
-        <w:spacing w:line="360" w:lineRule="auto"/>
-        <w:rPr>
-          <w:rFonts w:ascii="David" w:hAnsi="David" w:cs="David"/>
-          <w:b/>
-          <w:bCs/>
-          <w:sz w:val="24"/>
-          <w:szCs w:val="24"/>
-        </w:rPr>
-      </w:pPr>
-      <w:proofErr w:type="spellStart"/>
-      <w:r>
-        <w:rPr>
-          <w:rFonts w:ascii="David" w:hAnsi="David" w:cs="David"/>
-          <w:sz w:val="24"/>
-          <w:szCs w:val="24"/>
-        </w:rPr>
-        <w:t>State</w:t>
-      </w:r>
-      <w:r>
-        <w:rPr>
-          <w:rFonts w:ascii="David" w:hAnsi="David" w:cs="David"/>
-          <w:sz w:val="24"/>
-          <w:szCs w:val="24"/>
-        </w:rPr>
-        <w:t>.h</w:t>
-      </w:r>
-      <w:proofErr w:type="spellEnd"/>
-      <w:r>
-        <w:rPr>
-          <w:rFonts w:ascii="David" w:hAnsi="David" w:cs="David"/>
-          <w:sz w:val="24"/>
-          <w:szCs w:val="24"/>
-        </w:rPr>
-        <w:t>/</w:t>
-      </w:r>
-      <w:proofErr w:type="spellStart"/>
-      <w:r>
-        <w:rPr>
-          <w:rFonts w:ascii="David" w:hAnsi="David" w:cs="David"/>
-          <w:sz w:val="24"/>
-          <w:szCs w:val="24"/>
-        </w:rPr>
-        <w:t>cpp</w:t>
-      </w:r>
-      <w:proofErr w:type="spellEnd"/>
-      <w:r>
-        <w:rPr>
-          <w:rFonts w:ascii="David" w:hAnsi="David" w:cs="David" w:hint="cs"/>
-          <w:sz w:val="24"/>
-          <w:szCs w:val="24"/>
-          <w:rtl/>
-        </w:rPr>
-        <w:t xml:space="preserve"> - </w:t>
-      </w:r>
-    </w:p>
-    <w:p>
-      <w:pPr>
-        <w:pStyle w:val="ListParagraph"/>
-        <w:numPr>
-          <w:ilvl w:val="0"/>
-          <w:numId w:val="12"/>
-        </w:numPr>
-        <w:bidi/>
-        <w:spacing w:line="360" w:lineRule="auto"/>
-        <w:rPr>
-          <w:rFonts w:ascii="David" w:hAnsi="David" w:cs="David"/>
-          <w:b/>
-          <w:bCs/>
-          <w:sz w:val="24"/>
-          <w:szCs w:val="24"/>
-        </w:rPr>
-      </w:pPr>
-      <w:proofErr w:type="spellStart"/>
-      <w:r>
-        <w:rPr>
-          <w:rFonts w:ascii="David" w:hAnsi="David" w:cs="David"/>
-          <w:sz w:val="24"/>
-          <w:szCs w:val="24"/>
-        </w:rPr>
-        <w:t>StateManager</w:t>
-      </w:r>
-      <w:r>
-        <w:rPr>
-          <w:rFonts w:ascii="David" w:hAnsi="David" w:cs="David"/>
-          <w:sz w:val="24"/>
-          <w:szCs w:val="24"/>
-        </w:rPr>
-        <w:t>.h</w:t>
-      </w:r>
-      <w:proofErr w:type="spellEnd"/>
-      <w:r>
-        <w:rPr>
-          <w:rFonts w:ascii="David" w:hAnsi="David" w:cs="David"/>
-          <w:sz w:val="24"/>
-          <w:szCs w:val="24"/>
-        </w:rPr>
-        <w:t>/</w:t>
-      </w:r>
-      <w:proofErr w:type="spellStart"/>
-      <w:r>
-        <w:rPr>
-          <w:rFonts w:ascii="David" w:hAnsi="David" w:cs="David"/>
-          <w:sz w:val="24"/>
-          <w:szCs w:val="24"/>
-        </w:rPr>
-        <w:t>cpp</w:t>
-      </w:r>
-      <w:proofErr w:type="spellEnd"/>
-      <w:r>
-        <w:rPr>
-          <w:rFonts w:ascii="David" w:hAnsi="David" w:cs="David" w:hint="cs"/>
-          <w:sz w:val="24"/>
-          <w:szCs w:val="24"/>
-          <w:rtl/>
-        </w:rPr>
         <w:t xml:space="preserve"> </w:t>
       </w:r>
       <w:r>
@@ -7431,209 +8405,6 @@
         </w:rPr>
         <w:t>–</w:t>
       </w:r>
-      <w:r>
-        <w:rPr>
-          <w:rFonts w:ascii="David" w:hAnsi="David" w:cs="David" w:hint="cs"/>
-          <w:sz w:val="24"/>
-          <w:szCs w:val="24"/>
-          <w:rtl/>
-        </w:rPr>
-        <w:t xml:space="preserve"> </w:t>
-      </w:r>
-    </w:p>
-    <w:p>
-      <w:pPr>
-        <w:pStyle w:val="ListParagraph"/>
-        <w:numPr>
-          <w:ilvl w:val="0"/>
-          <w:numId w:val="12"/>
-        </w:numPr>
-        <w:bidi/>
-        <w:spacing w:line="360" w:lineRule="auto"/>
-        <w:rPr>
-          <w:rFonts w:ascii="David" w:hAnsi="David" w:cs="David"/>
-          <w:b/>
-          <w:bCs/>
-          <w:sz w:val="24"/>
-          <w:szCs w:val="24"/>
-        </w:rPr>
-      </w:pPr>
-      <w:r>
-        <w:rPr>
-          <w:rFonts w:ascii="David" w:hAnsi="David" w:cs="David" w:hint="cs"/>
-          <w:sz w:val="24"/>
-          <w:szCs w:val="24"/>
-          <w:rtl/>
-        </w:rPr>
-        <w:t>הודעת אודות משתתף</w:t>
-      </w:r>
-    </w:p>
-    <w:p>
-      <w:pPr>
-        <w:pStyle w:val="ListParagraph"/>
-        <w:numPr>
-          <w:ilvl w:val="0"/>
-          <w:numId w:val="12"/>
-        </w:numPr>
-        <w:bidi/>
-        <w:spacing w:line="360" w:lineRule="auto"/>
-        <w:rPr>
-          <w:rFonts w:ascii="David" w:hAnsi="David" w:cs="David"/>
-          <w:b/>
-          <w:bCs/>
-          <w:sz w:val="24"/>
-          <w:szCs w:val="24"/>
-        </w:rPr>
-      </w:pPr>
-      <w:r>
-        <w:rPr>
-          <w:rFonts w:ascii="David" w:hAnsi="David" w:cs="David" w:hint="cs"/>
-          <w:sz w:val="24"/>
-          <w:szCs w:val="24"/>
-          <w:rtl/>
-        </w:rPr>
-        <w:t>הודעת משתתף</w:t>
-      </w:r>
-    </w:p>
-    <w:p>
-      <w:pPr>
-        <w:pStyle w:val="ListParagraph"/>
-        <w:numPr>
-          <w:ilvl w:val="0"/>
-          <w:numId w:val="12"/>
-        </w:numPr>
-        <w:bidi/>
-        <w:spacing w:line="360" w:lineRule="auto"/>
-        <w:rPr>
-          <w:rFonts w:ascii="David" w:hAnsi="David" w:cs="David"/>
-          <w:sz w:val="24"/>
-          <w:szCs w:val="24"/>
-        </w:rPr>
-      </w:pPr>
-      <w:r>
-        <w:rPr>
-          <w:rFonts w:ascii="David" w:hAnsi="David" w:cs="David" w:hint="cs"/>
-          <w:sz w:val="24"/>
-          <w:szCs w:val="24"/>
-          <w:rtl/>
-        </w:rPr>
-        <w:t>הודעת הוספת משתתף</w:t>
-      </w:r>
-    </w:p>
-    <w:p>
-      <w:pPr>
-        <w:pStyle w:val="ListParagraph"/>
-        <w:numPr>
-          <w:ilvl w:val="0"/>
-          <w:numId w:val="12"/>
-        </w:numPr>
-        <w:bidi/>
-        <w:spacing w:line="360" w:lineRule="auto"/>
-        <w:rPr>
-          <w:rFonts w:ascii="David" w:hAnsi="David" w:cs="David"/>
-          <w:sz w:val="24"/>
-          <w:szCs w:val="24"/>
-        </w:rPr>
-      </w:pPr>
-      <w:r>
-        <w:rPr>
-          <w:rFonts w:ascii="David" w:hAnsi="David" w:cs="David" w:hint="cs"/>
-          <w:sz w:val="24"/>
-          <w:szCs w:val="24"/>
-          <w:rtl/>
-        </w:rPr>
-        <w:t>הודעת עדכון אובייקט דינאמי</w:t>
-      </w:r>
-    </w:p>
-    <w:p>
-      <w:pPr>
-        <w:pStyle w:val="ListParagraph"/>
-        <w:numPr>
-          <w:ilvl w:val="0"/>
-          <w:numId w:val="12"/>
-        </w:numPr>
-        <w:bidi/>
-        <w:spacing w:line="360" w:lineRule="auto"/>
-        <w:rPr>
-          <w:rFonts w:ascii="David" w:hAnsi="David" w:cs="David"/>
-          <w:sz w:val="24"/>
-          <w:szCs w:val="24"/>
-        </w:rPr>
-      </w:pPr>
-      <w:r>
-        <w:rPr>
-          <w:rFonts w:ascii="David" w:hAnsi="David" w:cs="David" w:hint="cs"/>
-          <w:sz w:val="24"/>
-          <w:szCs w:val="24"/>
-          <w:rtl/>
-        </w:rPr>
-        <w:t>הודעת עדכון סנכרון</w:t>
-      </w:r>
-    </w:p>
-    <w:p>
-      <w:pPr>
-        <w:pStyle w:val="ListParagraph"/>
-        <w:numPr>
-          <w:ilvl w:val="0"/>
-          <w:numId w:val="12"/>
-        </w:numPr>
-        <w:bidi/>
-        <w:spacing w:line="360" w:lineRule="auto"/>
-        <w:rPr>
-          <w:rFonts w:ascii="David" w:hAnsi="David" w:cs="David"/>
-          <w:sz w:val="24"/>
-          <w:szCs w:val="24"/>
-        </w:rPr>
-      </w:pPr>
-      <w:r>
-        <w:rPr>
-          <w:rFonts w:ascii="David" w:hAnsi="David" w:cs="David" w:hint="cs"/>
-          <w:sz w:val="24"/>
-          <w:szCs w:val="24"/>
-          <w:rtl/>
-        </w:rPr>
-        <w:t>הודעת יריית שחקן</w:t>
-      </w:r>
-    </w:p>
-    <w:p>
-      <w:pPr>
-        <w:pStyle w:val="ListParagraph"/>
-        <w:numPr>
-          <w:ilvl w:val="0"/>
-          <w:numId w:val="12"/>
-        </w:numPr>
-        <w:bidi/>
-        <w:spacing w:line="360" w:lineRule="auto"/>
-        <w:rPr>
-          <w:rFonts w:ascii="David" w:hAnsi="David" w:cs="David"/>
-          <w:sz w:val="24"/>
-          <w:szCs w:val="24"/>
-        </w:rPr>
-      </w:pPr>
-      <w:r>
-        <w:rPr>
-          <w:rFonts w:ascii="David" w:hAnsi="David" w:cs="David" w:hint="cs"/>
-          <w:sz w:val="24"/>
-          <w:szCs w:val="24"/>
-          <w:rtl/>
-        </w:rPr>
-        <w:t>הודעת תחילת משחק</w:t>
-      </w:r>
-    </w:p>
-    <w:p>
-      <w:pPr>
-        <w:bidi/>
-        <w:spacing w:line="360" w:lineRule="auto"/>
-        <w:ind w:left="360"/>
-        <w:rPr>
-          <w:rFonts w:ascii="David" w:hAnsi="David" w:cs="David"/>
-          <w:b/>
-          <w:bCs/>
-          <w:sz w:val="24"/>
-          <w:szCs w:val="24"/>
-          <w:rtl/>
-        </w:rPr>
-      </w:pPr>
     </w:p>
     <w:p>
       <w:pPr>

--- a/README.docx
+++ b/README.docx
@@ -8,7 +8,7 @@
         <w:spacing w:line="360" w:lineRule="auto"/>
         <w:jc w:val="center"/>
         <w:rPr>
-          <w:rFonts w:ascii="David" w:hAnsi="David" w:cs="David" w:hint="cs"/>
+          <w:rFonts w:ascii="David" w:hAnsi="David" w:cs="David"/>
           <w:b/>
           <w:bCs/>
           <w:sz w:val="28"/>
@@ -1098,6 +1098,7 @@
           <w:szCs w:val="24"/>
           <w:rtl/>
         </w:rPr>
+        <w:lastRenderedPageBreak/>
         <w:t xml:space="preserve">נק' סיום אשר השחקן הראשון שיגע בה, ינצח </w:t>
       </w:r>
       <w:proofErr w:type="spellStart"/>
@@ -1245,6 +1246,43 @@
         </w:rPr>
         <w:t>:</w:t>
       </w:r>
+      <w:r>
+        <w:rPr>
+          <w:rFonts w:ascii="David" w:hAnsi="David" w:cs="David"/>
+          <w:sz w:val="24"/>
+          <w:szCs w:val="24"/>
+        </w:rPr>
+        <w:t xml:space="preserve"> </w:t>
+      </w:r>
+      <w:r>
+        <w:rPr>
+          <w:rFonts w:ascii="David" w:hAnsi="David" w:cs="David" w:hint="cs"/>
+          <w:sz w:val="24"/>
+          <w:szCs w:val="24"/>
+          <w:rtl/>
+        </w:rPr>
+        <w:t xml:space="preserve"> מחלקה זו דואגת לאנימציה של כל האובייקטים במשחק, זו מחלקת </w:t>
+      </w:r>
+      <w:proofErr w:type="spellStart"/>
+      <w:r>
+        <w:rPr>
+          <w:rFonts w:ascii="David" w:hAnsi="David" w:cs="David" w:hint="cs"/>
+          <w:sz w:val="24"/>
+          <w:szCs w:val="24"/>
+          <w:rtl/>
+        </w:rPr>
+        <w:t>סינגלטון</w:t>
+      </w:r>
+      <w:proofErr w:type="spellEnd"/>
+      <w:r>
+        <w:rPr>
+          <w:rFonts w:ascii="David" w:hAnsi="David" w:cs="David" w:hint="cs"/>
+          <w:sz w:val="24"/>
+          <w:szCs w:val="24"/>
+          <w:rtl/>
+        </w:rPr>
+        <w:t xml:space="preserve"> .</w:t>
+      </w:r>
     </w:p>
     <w:p>
       <w:pPr>
@@ -2094,6 +2132,7 @@
           <w:szCs w:val="24"/>
           <w:rtl/>
         </w:rPr>
+        <w:lastRenderedPageBreak/>
         <w:t xml:space="preserve">אבן זזה </w:t>
       </w:r>
       <w:r>
@@ -3302,6 +3341,7 @@
           <w:szCs w:val="24"/>
           <w:rtl/>
         </w:rPr>
+        <w:lastRenderedPageBreak/>
         <w:t>מחלקת מצב תפריט</w:t>
       </w:r>
       <w:r>
@@ -3783,54 +3823,27 @@
           <w:szCs w:val="24"/>
           <w:rtl/>
         </w:rPr>
-        <w:t>(</w:t>
-      </w:r>
-      <w:r>
-        <w:rPr>
-          <w:rFonts w:ascii="David" w:hAnsi="David" w:cs="David" w:hint="cs"/>
-          <w:sz w:val="24"/>
-          <w:szCs w:val="24"/>
-          <w:rtl/>
-        </w:rPr>
-        <w:t>"</w:t>
-      </w:r>
-      <w:proofErr w:type="spellStart"/>
-      <w:r>
-        <w:rPr>
-          <w:rFonts w:ascii="David" w:hAnsi="David" w:cs="David" w:hint="cs"/>
-          <w:sz w:val="24"/>
-          <w:szCs w:val="24"/>
-          <w:rtl/>
-        </w:rPr>
-        <w:t>סטראקט</w:t>
-      </w:r>
-      <w:r>
-        <w:rPr>
-          <w:rFonts w:ascii="David" w:hAnsi="David" w:cs="David" w:hint="cs"/>
-          <w:sz w:val="24"/>
-          <w:szCs w:val="24"/>
-          <w:rtl/>
-        </w:rPr>
-        <w:t>ים</w:t>
-      </w:r>
-      <w:proofErr w:type="spellEnd"/>
-      <w:r>
-        <w:rPr>
-          <w:rFonts w:ascii="David" w:hAnsi="David" w:cs="David" w:hint="cs"/>
-          <w:sz w:val="24"/>
-          <w:szCs w:val="24"/>
-          <w:rtl/>
-        </w:rPr>
-        <w:t>"</w:t>
-      </w:r>
-      <w:r>
-        <w:rPr>
-          <w:rFonts w:ascii="David" w:hAnsi="David" w:cs="David" w:hint="cs"/>
-          <w:sz w:val="24"/>
-          <w:szCs w:val="24"/>
-          <w:rtl/>
-        </w:rPr>
-        <w:t>):</w:t>
+        <w:t>("</w:t>
+      </w:r>
+      <w:proofErr w:type="spellStart"/>
+      <w:r>
+        <w:rPr>
+          <w:rFonts w:ascii="David" w:hAnsi="David" w:cs="David" w:hint="cs"/>
+          <w:sz w:val="24"/>
+          <w:szCs w:val="24"/>
+          <w:rtl/>
+        </w:rPr>
+        <w:t>סטראקטים</w:t>
+      </w:r>
+      <w:proofErr w:type="spellEnd"/>
+      <w:r>
+        <w:rPr>
+          <w:rFonts w:ascii="David" w:hAnsi="David" w:cs="David" w:hint="cs"/>
+          <w:sz w:val="24"/>
+          <w:szCs w:val="24"/>
+          <w:rtl/>
+        </w:rPr>
+        <w:t>"):</w:t>
       </w:r>
     </w:p>
     <w:p>
@@ -3919,16 +3932,7 @@
           <w:szCs w:val="24"/>
           <w:rtl/>
         </w:rPr>
-        <w:t>"</w:t>
-      </w:r>
-      <w:r>
-        <w:rPr>
-          <w:rFonts w:ascii="David" w:hAnsi="David" w:cs="David" w:hint="cs"/>
-          <w:sz w:val="24"/>
-          <w:szCs w:val="24"/>
-          <w:rtl/>
-        </w:rPr>
-        <w:t xml:space="preserve"> </w:t>
+        <w:t xml:space="preserve">" </w:t>
       </w:r>
       <w:r>
         <w:rPr>
@@ -4977,6 +4981,7 @@
           <w:sz w:val="24"/>
           <w:szCs w:val="24"/>
         </w:rPr>
+        <w:lastRenderedPageBreak/>
         <w:t>Block</w:t>
       </w:r>
       <w:r>
@@ -5883,7 +5888,6 @@
         <w:t xml:space="preserve"> קובץ המכיל את המשתנים </w:t>
       </w:r>
       <w:proofErr w:type="spellStart"/>
-      <w:proofErr w:type="gramStart"/>
       <w:r>
         <w:rPr>
           <w:rFonts w:ascii="David" w:hAnsi="David" w:cs="David" w:hint="cs"/>
@@ -5912,7 +5916,6 @@
         <w:t>enum</w:t>
       </w:r>
       <w:proofErr w:type="spellEnd"/>
-      <w:proofErr w:type="gramEnd"/>
       <w:r>
         <w:rPr>
           <w:rFonts w:ascii="David" w:hAnsi="David" w:cs="David"/>
@@ -6115,23 +6118,7 @@
           <w:sz w:val="24"/>
           <w:szCs w:val="24"/>
         </w:rPr>
-        <w:t>Moving</w:t>
-      </w:r>
-      <w:r>
-        <w:rPr>
-          <w:rFonts w:ascii="David" w:hAnsi="David" w:cs="David"/>
-          <w:sz w:val="24"/>
-          <w:szCs w:val="24"/>
-        </w:rPr>
-        <w:t>Obj</w:t>
-      </w:r>
-      <w:r>
-        <w:rPr>
-          <w:rFonts w:ascii="David" w:hAnsi="David" w:cs="David"/>
-          <w:sz w:val="24"/>
-          <w:szCs w:val="24"/>
-        </w:rPr>
-        <w:t>.h</w:t>
+        <w:t>MovingObj.h</w:t>
       </w:r>
       <w:proofErr w:type="spellEnd"/>
       <w:r>
@@ -6666,36 +6653,96 @@
           <w:szCs w:val="24"/>
           <w:rtl/>
         </w:rPr>
+        <w:t xml:space="preserve"> - </w:t>
+      </w:r>
+      <w:r>
+        <w:rPr>
+          <w:rFonts w:ascii="David" w:hAnsi="David" w:cs="David" w:hint="cs"/>
+          <w:sz w:val="24"/>
+          <w:szCs w:val="24"/>
+          <w:rtl/>
+        </w:rPr>
+        <w:t xml:space="preserve"> קובצי מחלקת חבל.</w:t>
+      </w:r>
+    </w:p>
+    <w:p>
+      <w:pPr>
+        <w:pStyle w:val="ListParagraph"/>
+        <w:numPr>
+          <w:ilvl w:val="0"/>
+          <w:numId w:val="12"/>
+        </w:numPr>
+        <w:bidi/>
+        <w:spacing w:line="360" w:lineRule="auto"/>
+        <w:rPr>
+          <w:rFonts w:ascii="David" w:hAnsi="David" w:cs="David"/>
+          <w:sz w:val="24"/>
+          <w:szCs w:val="24"/>
+        </w:rPr>
+      </w:pPr>
+      <w:proofErr w:type="spellStart"/>
+      <w:r>
+        <w:rPr>
+          <w:rFonts w:ascii="David" w:hAnsi="David" w:cs="David"/>
+          <w:sz w:val="24"/>
+          <w:szCs w:val="24"/>
+        </w:rPr>
+        <w:t>Server.h</w:t>
+      </w:r>
+      <w:proofErr w:type="spellEnd"/>
+      <w:r>
+        <w:rPr>
+          <w:rFonts w:ascii="David" w:hAnsi="David" w:cs="David"/>
+          <w:sz w:val="24"/>
+          <w:szCs w:val="24"/>
+        </w:rPr>
+        <w:t>/</w:t>
+      </w:r>
+      <w:proofErr w:type="spellStart"/>
+      <w:r>
+        <w:rPr>
+          <w:rFonts w:ascii="David" w:hAnsi="David" w:cs="David"/>
+          <w:sz w:val="24"/>
+          <w:szCs w:val="24"/>
+        </w:rPr>
+        <w:t>cpp</w:t>
+      </w:r>
+      <w:proofErr w:type="spellEnd"/>
+      <w:r>
+        <w:rPr>
+          <w:rFonts w:ascii="David" w:hAnsi="David" w:cs="David" w:hint="cs"/>
+          <w:sz w:val="24"/>
+          <w:szCs w:val="24"/>
+          <w:rtl/>
+        </w:rPr>
         <w:t xml:space="preserve"> </w:t>
       </w:r>
-      <w:proofErr w:type="gramStart"/>
-      <w:r>
-        <w:rPr>
-          <w:rFonts w:ascii="David" w:hAnsi="David" w:cs="David" w:hint="cs"/>
-          <w:sz w:val="24"/>
-          <w:szCs w:val="24"/>
-          <w:rtl/>
-        </w:rPr>
-        <w:t xml:space="preserve">- </w:t>
-      </w:r>
-      <w:r>
-        <w:rPr>
-          <w:rFonts w:ascii="David" w:hAnsi="David" w:cs="David" w:hint="cs"/>
-          <w:sz w:val="24"/>
-          <w:szCs w:val="24"/>
-          <w:rtl/>
-        </w:rPr>
-        <w:t xml:space="preserve"> קובצי</w:t>
-      </w:r>
-      <w:proofErr w:type="gramEnd"/>
-      <w:r>
-        <w:rPr>
-          <w:rFonts w:ascii="David" w:hAnsi="David" w:cs="David" w:hint="cs"/>
-          <w:sz w:val="24"/>
-          <w:szCs w:val="24"/>
-          <w:rtl/>
-        </w:rPr>
-        <w:t xml:space="preserve"> מחלקת חבל.</w:t>
+      <w:r>
+        <w:rPr>
+          <w:rFonts w:ascii="David" w:hAnsi="David" w:cs="David"/>
+          <w:sz w:val="24"/>
+          <w:szCs w:val="24"/>
+          <w:rtl/>
+        </w:rPr>
+        <w:t>–</w:t>
+      </w:r>
+      <w:r>
+        <w:rPr>
+          <w:rFonts w:ascii="David" w:hAnsi="David" w:cs="David" w:hint="cs"/>
+          <w:sz w:val="24"/>
+          <w:szCs w:val="24"/>
+          <w:rtl/>
+        </w:rPr>
+        <w:t xml:space="preserve"> </w:t>
+      </w:r>
+      <w:r>
+        <w:rPr>
+          <w:rFonts w:ascii="David" w:hAnsi="David" w:cs="David" w:hint="cs"/>
+          <w:sz w:val="24"/>
+          <w:szCs w:val="24"/>
+          <w:rtl/>
+        </w:rPr>
+        <w:t>קובצי מחלקת שרת.</w:t>
       </w:r>
     </w:p>
     <w:p>
@@ -6720,7 +6767,7 @@
           <w:sz w:val="24"/>
           <w:szCs w:val="24"/>
         </w:rPr>
-        <w:t>Server.h</w:t>
+        <w:t>StaticObj.h</w:t>
       </w:r>
       <w:proofErr w:type="spellEnd"/>
       <w:r>
@@ -6775,7 +6822,7 @@
           <w:szCs w:val="24"/>
           <w:rtl/>
         </w:rPr>
-        <w:t>קובצי מחלקת שרת.</w:t>
+        <w:t xml:space="preserve">קובצי מחלקת אובייקטים סטטיים. </w:t>
       </w:r>
     </w:p>
     <w:p>
@@ -6800,7 +6847,7 @@
           <w:sz w:val="24"/>
           <w:szCs w:val="24"/>
         </w:rPr>
-        <w:t>StaticObj.h</w:t>
+        <w:t>ChooseBoardState.h</w:t>
       </w:r>
       <w:proofErr w:type="spellEnd"/>
       <w:r>
@@ -6855,7 +6902,7 @@
           <w:szCs w:val="24"/>
           <w:rtl/>
         </w:rPr>
-        <w:t xml:space="preserve">קובצי מחלקת אובייקטים סטטיים. </w:t>
+        <w:t>קובצי מחלקת מצב בחירת סוג משחק.</w:t>
       </w:r>
     </w:p>
     <w:p>
@@ -6880,7 +6927,7 @@
           <w:sz w:val="24"/>
           <w:szCs w:val="24"/>
         </w:rPr>
-        <w:t>ChooseBoardState.h</w:t>
+        <w:t>ClientGameState.h</w:t>
       </w:r>
       <w:proofErr w:type="spellEnd"/>
       <w:r>
@@ -6935,7 +6982,7 @@
           <w:szCs w:val="24"/>
           <w:rtl/>
         </w:rPr>
-        <w:t>קובצי מחלקת מצב בחירת סוג משחק.</w:t>
+        <w:t>קובצי מחלקת מצב משתתף.</w:t>
       </w:r>
     </w:p>
     <w:p>
@@ -6960,7 +7007,7 @@
           <w:sz w:val="24"/>
           <w:szCs w:val="24"/>
         </w:rPr>
-        <w:t>ClientGameState.h</w:t>
+        <w:t>GameMenuState.h</w:t>
       </w:r>
       <w:proofErr w:type="spellEnd"/>
       <w:r>
@@ -7015,7 +7062,7 @@
           <w:szCs w:val="24"/>
           <w:rtl/>
         </w:rPr>
-        <w:t>קובצי מחלקת מצב משתתף.</w:t>
+        <w:t>קובצי מחלקת מצב תפריט משחק.</w:t>
       </w:r>
     </w:p>
     <w:p>
@@ -7040,7 +7087,7 @@
           <w:sz w:val="24"/>
           <w:szCs w:val="24"/>
         </w:rPr>
-        <w:t>GameMenuState.h</w:t>
+        <w:t>GameState.h</w:t>
       </w:r>
       <w:proofErr w:type="spellEnd"/>
       <w:r>
@@ -7095,7 +7142,7 @@
           <w:szCs w:val="24"/>
           <w:rtl/>
         </w:rPr>
-        <w:t>קובצי מחלקת מצב תפריט משחק.</w:t>
+        <w:t>קובצי מחלקת מצב משחק.</w:t>
       </w:r>
     </w:p>
     <w:p>
@@ -7120,7 +7167,7 @@
           <w:sz w:val="24"/>
           <w:szCs w:val="24"/>
         </w:rPr>
-        <w:t>GameState.h</w:t>
+        <w:t>HowToPlayState.h</w:t>
       </w:r>
       <w:proofErr w:type="spellEnd"/>
       <w:r>
@@ -7175,7 +7222,7 @@
           <w:szCs w:val="24"/>
           <w:rtl/>
         </w:rPr>
-        <w:t>קובצי מחלקת מצב משחק.</w:t>
+        <w:t>קובצי מחלקת מצב הוראות משתמש.</w:t>
       </w:r>
     </w:p>
     <w:p>
@@ -7200,7 +7247,7 @@
           <w:sz w:val="24"/>
           <w:szCs w:val="24"/>
         </w:rPr>
-        <w:t>HowToPlayState.h</w:t>
+        <w:t>LobbyState.h</w:t>
       </w:r>
       <w:proofErr w:type="spellEnd"/>
       <w:r>
@@ -7255,7 +7302,7 @@
           <w:szCs w:val="24"/>
           <w:rtl/>
         </w:rPr>
-        <w:t>קובצי מחלקת מצב הוראות משתמש.</w:t>
+        <w:t>קובצי מחלקת מצב המתנה.</w:t>
       </w:r>
     </w:p>
     <w:p>
@@ -7280,7 +7327,8 @@
           <w:sz w:val="24"/>
           <w:szCs w:val="24"/>
         </w:rPr>
-        <w:t>LobbyState.h</w:t>
+        <w:lastRenderedPageBreak/>
+        <w:t>MainMenu.h</w:t>
       </w:r>
       <w:proofErr w:type="spellEnd"/>
       <w:r>
@@ -7335,7 +7383,7 @@
           <w:szCs w:val="24"/>
           <w:rtl/>
         </w:rPr>
-        <w:t>קובצי מחלקת מצב המתנה.</w:t>
+        <w:t>קובצי מחלקת תפריט ראשי.</w:t>
       </w:r>
     </w:p>
     <w:p>
@@ -7360,7 +7408,7 @@
           <w:sz w:val="24"/>
           <w:szCs w:val="24"/>
         </w:rPr>
-        <w:t>MainMenu.h</w:t>
+        <w:t>MenuState.h</w:t>
       </w:r>
       <w:proofErr w:type="spellEnd"/>
       <w:r>
@@ -7415,7 +7463,7 @@
           <w:szCs w:val="24"/>
           <w:rtl/>
         </w:rPr>
-        <w:t>קובצי מחלקת תפריט ראשי.</w:t>
+        <w:t>קובצי מחלקת מצב תפריט.</w:t>
       </w:r>
     </w:p>
     <w:p>
@@ -7440,7 +7488,7 @@
           <w:sz w:val="24"/>
           <w:szCs w:val="24"/>
         </w:rPr>
-        <w:t>MenuState.h</w:t>
+        <w:t>MultiplayerMenuState.h</w:t>
       </w:r>
       <w:proofErr w:type="spellEnd"/>
       <w:r>
@@ -7495,7 +7543,7 @@
           <w:szCs w:val="24"/>
           <w:rtl/>
         </w:rPr>
-        <w:t>קובצי מחלקת מצב תפריט.</w:t>
+        <w:t>קובצי מחלקת מצב תפריט משחק רב משתתפים.</w:t>
       </w:r>
     </w:p>
     <w:p>
@@ -7520,7 +7568,7 @@
           <w:sz w:val="24"/>
           <w:szCs w:val="24"/>
         </w:rPr>
-        <w:t>MultiplayerMenuState.h</w:t>
+        <w:t>NetworkGameState.h</w:t>
       </w:r>
       <w:proofErr w:type="spellEnd"/>
       <w:r>
@@ -7575,7 +7623,7 @@
           <w:szCs w:val="24"/>
           <w:rtl/>
         </w:rPr>
-        <w:t>קובצי מחלקת מצב תפריט משחק רב משתתפים.</w:t>
+        <w:t>קובצי מחלקת מצב משחק רשת.</w:t>
       </w:r>
     </w:p>
     <w:p>
@@ -7600,7 +7648,7 @@
           <w:sz w:val="24"/>
           <w:szCs w:val="24"/>
         </w:rPr>
-        <w:t>NetworkGameState.h</w:t>
+        <w:t>ServerGameState.h</w:t>
       </w:r>
       <w:proofErr w:type="spellEnd"/>
       <w:r>
@@ -7646,16 +7694,7 @@
           <w:szCs w:val="24"/>
           <w:rtl/>
         </w:rPr>
-        <w:t xml:space="preserve"> </w:t>
-      </w:r>
-      <w:r>
-        <w:rPr>
-          <w:rFonts w:ascii="David" w:hAnsi="David" w:cs="David" w:hint="cs"/>
-          <w:sz w:val="24"/>
-          <w:szCs w:val="24"/>
-          <w:rtl/>
-        </w:rPr>
-        <w:t>קובצי מחלקת מצב משחק רשת.</w:t>
+        <w:t xml:space="preserve"> קובצי מחלקת מצב משחק אירוח משחק.</w:t>
       </w:r>
     </w:p>
     <w:p>
@@ -7680,7 +7719,7 @@
           <w:sz w:val="24"/>
           <w:szCs w:val="24"/>
         </w:rPr>
-        <w:t>ServerGameState.h</w:t>
+        <w:t>StandardMenuState.h</w:t>
       </w:r>
       <w:proofErr w:type="spellEnd"/>
       <w:r>
@@ -7708,43 +7747,16 @@
           <w:szCs w:val="24"/>
           <w:rtl/>
         </w:rPr>
-        <w:t xml:space="preserve"> </w:t>
-      </w:r>
-      <w:r>
-        <w:rPr>
-          <w:rFonts w:ascii="David" w:hAnsi="David" w:cs="David"/>
-          <w:sz w:val="24"/>
-          <w:szCs w:val="24"/>
-          <w:rtl/>
-        </w:rPr>
-        <w:t>–</w:t>
-      </w:r>
-      <w:r>
-        <w:rPr>
-          <w:rFonts w:ascii="David" w:hAnsi="David" w:cs="David" w:hint="cs"/>
-          <w:sz w:val="24"/>
-          <w:szCs w:val="24"/>
-          <w:rtl/>
-        </w:rPr>
-        <w:t xml:space="preserve"> </w:t>
-      </w:r>
-      <w:r>
-        <w:rPr>
-          <w:rFonts w:ascii="David" w:hAnsi="David" w:cs="David" w:hint="cs"/>
-          <w:sz w:val="24"/>
-          <w:szCs w:val="24"/>
-          <w:rtl/>
-        </w:rPr>
-        <w:t>קובצי מחלקת</w:t>
-      </w:r>
-      <w:r>
-        <w:rPr>
-          <w:rFonts w:ascii="David" w:hAnsi="David" w:cs="David" w:hint="cs"/>
-          <w:sz w:val="24"/>
-          <w:szCs w:val="24"/>
-          <w:rtl/>
-        </w:rPr>
-        <w:t xml:space="preserve"> מצב משחק אירוח משחק.</w:t>
+        <w:t xml:space="preserve"> - </w:t>
+      </w:r>
+      <w:r>
+        <w:rPr>
+          <w:rFonts w:ascii="David" w:hAnsi="David" w:cs="David" w:hint="cs"/>
+          <w:sz w:val="24"/>
+          <w:szCs w:val="24"/>
+          <w:rtl/>
+        </w:rPr>
+        <w:t>קובצי מחלקת מצב תפריט סטנדרטי.</w:t>
       </w:r>
     </w:p>
     <w:p>
@@ -7769,7 +7781,7 @@
           <w:sz w:val="24"/>
           <w:szCs w:val="24"/>
         </w:rPr>
-        <w:t>StandardMenuState.h</w:t>
+        <w:t>State.h</w:t>
       </w:r>
       <w:proofErr w:type="spellEnd"/>
       <w:r>
@@ -7806,16 +7818,7 @@
           <w:szCs w:val="24"/>
           <w:rtl/>
         </w:rPr>
-        <w:t>קובצי מחלקת</w:t>
-      </w:r>
-      <w:r>
-        <w:rPr>
-          <w:rFonts w:ascii="David" w:hAnsi="David" w:cs="David" w:hint="cs"/>
-          <w:sz w:val="24"/>
-          <w:szCs w:val="24"/>
-          <w:rtl/>
-        </w:rPr>
-        <w:t xml:space="preserve"> מצב תפריט סטנדרטי.</w:t>
+        <w:t>קובצי מחלקת מצב.</w:t>
       </w:r>
     </w:p>
     <w:p>
@@ -7840,7 +7843,7 @@
           <w:sz w:val="24"/>
           <w:szCs w:val="24"/>
         </w:rPr>
-        <w:t>State.h</w:t>
+        <w:t>StateManager.h</w:t>
       </w:r>
       <w:proofErr w:type="spellEnd"/>
       <w:r>
@@ -7868,96 +7871,7 @@
           <w:szCs w:val="24"/>
           <w:rtl/>
         </w:rPr>
-        <w:t xml:space="preserve"> - </w:t>
-      </w:r>
-      <w:r>
-        <w:rPr>
-          <w:rFonts w:ascii="David" w:hAnsi="David" w:cs="David" w:hint="cs"/>
-          <w:sz w:val="24"/>
-          <w:szCs w:val="24"/>
-          <w:rtl/>
-        </w:rPr>
-        <w:t>קובצי מחלקת</w:t>
-      </w:r>
-      <w:r>
-        <w:rPr>
-          <w:rFonts w:ascii="David" w:hAnsi="David" w:cs="David" w:hint="cs"/>
-          <w:sz w:val="24"/>
-          <w:szCs w:val="24"/>
-          <w:rtl/>
-        </w:rPr>
-        <w:t xml:space="preserve"> מצב.</w:t>
-      </w:r>
-    </w:p>
-    <w:p>
-      <w:pPr>
-        <w:pStyle w:val="ListParagraph"/>
-        <w:numPr>
-          <w:ilvl w:val="0"/>
-          <w:numId w:val="12"/>
-        </w:numPr>
-        <w:bidi/>
-        <w:spacing w:line="360" w:lineRule="auto"/>
-        <w:rPr>
-          <w:rFonts w:ascii="David" w:hAnsi="David" w:cs="David"/>
-          <w:sz w:val="24"/>
-          <w:szCs w:val="24"/>
-        </w:rPr>
-      </w:pPr>
-      <w:proofErr w:type="spellStart"/>
-      <w:r>
-        <w:rPr>
-          <w:rFonts w:ascii="David" w:hAnsi="David" w:cs="David"/>
-          <w:sz w:val="24"/>
-          <w:szCs w:val="24"/>
-        </w:rPr>
-        <w:t>StateManager.h</w:t>
-      </w:r>
-      <w:proofErr w:type="spellEnd"/>
-      <w:r>
-        <w:rPr>
-          <w:rFonts w:ascii="David" w:hAnsi="David" w:cs="David"/>
-          <w:sz w:val="24"/>
-          <w:szCs w:val="24"/>
-        </w:rPr>
-        <w:t>/</w:t>
-      </w:r>
-      <w:proofErr w:type="spellStart"/>
-      <w:r>
-        <w:rPr>
-          <w:rFonts w:ascii="David" w:hAnsi="David" w:cs="David"/>
-          <w:sz w:val="24"/>
-          <w:szCs w:val="24"/>
-        </w:rPr>
-        <w:t>cpp</w:t>
-      </w:r>
-      <w:proofErr w:type="spellEnd"/>
-      <w:r>
-        <w:rPr>
-          <w:rFonts w:ascii="David" w:hAnsi="David" w:cs="David" w:hint="cs"/>
-          <w:sz w:val="24"/>
-          <w:szCs w:val="24"/>
-          <w:rtl/>
-        </w:rPr>
-        <w:t xml:space="preserve"> - </w:t>
-      </w:r>
-      <w:r>
-        <w:rPr>
-          <w:rFonts w:ascii="David" w:hAnsi="David" w:cs="David" w:hint="cs"/>
-          <w:sz w:val="24"/>
-          <w:szCs w:val="24"/>
-          <w:rtl/>
-        </w:rPr>
-        <w:t>קובצי מחלקת</w:t>
-      </w:r>
-      <w:r>
-        <w:rPr>
-          <w:rFonts w:ascii="David" w:hAnsi="David" w:cs="David" w:hint="cs"/>
-          <w:sz w:val="24"/>
-          <w:szCs w:val="24"/>
-          <w:rtl/>
-        </w:rPr>
-        <w:t xml:space="preserve"> מנהל מצבים.</w:t>
+        <w:t xml:space="preserve"> - קובצי מחלקת מנהל מצבים.</w:t>
       </w:r>
     </w:p>
     <w:p>
@@ -8694,6 +8608,7 @@
           <w:szCs w:val="24"/>
           <w:rtl/>
         </w:rPr>
+        <w:lastRenderedPageBreak/>
         <w:t>באגים ידועים:</w:t>
       </w:r>
     </w:p>
